--- a/Documentos/Gestion/DocumentoDeArquitecturaJaredCarlosRicardoMiguel.docx
+++ b/Documentos/Gestion/DocumentoDeArquitecturaJaredCarlosRicardoMiguel.docx
@@ -1,6 +1,6 @@
 
 <file path=word/document.xml><?xml version="1.0" encoding="utf-8"?>
-<w:document xmlns:wpc="http://schemas.microsoft.com/office/word/2010/wordprocessingCanvas" xmlns:mc="http://schemas.openxmlformats.org/markup-compatibility/2006" xmlns:o="urn:schemas-microsoft-com:office:office" xmlns:r="http://schemas.openxmlformats.org/officeDocument/2006/relationships" xmlns:m="http://schemas.openxmlformats.org/officeDocument/2006/math" xmlns:v="urn:schemas-microsoft-com:vml" xmlns:wp14="http://schemas.microsoft.com/office/word/2010/wordprocessingDrawing" xmlns:wp="http://schemas.openxmlformats.org/drawingml/2006/wordprocessingDrawing" xmlns:w10="urn:schemas-microsoft-com:office:word" xmlns:w="http://schemas.openxmlformats.org/wordprocessingml/2006/main" xmlns:w14="http://schemas.microsoft.com/office/word/2010/wordml" xmlns:w15="http://schemas.microsoft.com/office/word/2012/wordml" xmlns:wpg="http://schemas.microsoft.com/office/word/2010/wordprocessingGroup" xmlns:wpi="http://schemas.microsoft.com/office/word/2010/wordprocessingInk" xmlns:wne="http://schemas.microsoft.com/office/word/2006/wordml" xmlns:wps="http://schemas.microsoft.com/office/word/2010/wordprocessingShape" mc:Ignorable="w14 w15 wp14">
+<w:document xmlns:wpc="http://schemas.microsoft.com/office/word/2010/wordprocessingCanvas" xmlns:cx="http://schemas.microsoft.com/office/drawing/2014/chartex" xmlns:mc="http://schemas.openxmlformats.org/markup-compatibility/2006" xmlns:o="urn:schemas-microsoft-com:office:office" xmlns:r="http://schemas.openxmlformats.org/officeDocument/2006/relationships" xmlns:m="http://schemas.openxmlformats.org/officeDocument/2006/math" xmlns:v="urn:schemas-microsoft-com:vml" xmlns:wp14="http://schemas.microsoft.com/office/word/2010/wordprocessingDrawing" xmlns:wp="http://schemas.openxmlformats.org/drawingml/2006/wordprocessingDrawing" xmlns:w10="urn:schemas-microsoft-com:office:word" xmlns:w="http://schemas.openxmlformats.org/wordprocessingml/2006/main" xmlns:w14="http://schemas.microsoft.com/office/word/2010/wordml" xmlns:w15="http://schemas.microsoft.com/office/word/2012/wordml" xmlns:w16se="http://schemas.microsoft.com/office/word/2015/wordml/symex" xmlns:wpg="http://schemas.microsoft.com/office/word/2010/wordprocessingGroup" xmlns:wpi="http://schemas.microsoft.com/office/word/2010/wordprocessingInk" xmlns:wne="http://schemas.microsoft.com/office/word/2006/wordml" xmlns:wps="http://schemas.microsoft.com/office/word/2010/wordprocessingShape" mc:Ignorable="w14 w15 w16se wp14">
   <w:background w:color="FFFFFF"/>
   <w:body>
     <w:p>
@@ -320,7 +320,7 @@
     </w:p>
     <w:p>
       <w:pPr>
-        <w:pStyle w:val="Puesto"/>
+        <w:pStyle w:val="Ttulo"/>
         <w:rPr>
           <w:rFonts w:cs="Arial"/>
           <w:bCs/>
@@ -1779,7 +1779,14 @@
           <w:rFonts w:cs="Arial"/>
           <w:lang w:val="es-MX"/>
         </w:rPr>
-        <w:t>Este sistema será desarrollando haciendo uso de la arquitectura por capas, al dividir la funcionalidad del mismo en la capa de aplicación, negocio y Datos. En la capa de aplicación se desarrollara el entorno grafico por el cual interactuará directamente con el usuario, la capa de negocio será dedicada a el comportamiento lógico de la comunicación entre la aplicación y el servidor de datos, además de las validaciones en los formularios que estarán a disposición del usuario, y por último en la capa de Datos se gestionara directamente la conexión con la base de datos que contendrá la información generada a través del sistema.</w:t>
+        <w:t>Este sistema será desarrolla</w:t>
+      </w:r>
+      <w:r>
+        <w:rPr>
+          <w:rFonts w:cs="Arial"/>
+          <w:lang w:val="es-MX"/>
+        </w:rPr>
+        <w:t>do haciendo uso de la arquitectura por capas, al dividir la funcionalidad del mismo en la capa de aplicación, negocio y Datos. En la capa de aplicación se desarrollara el entorno grafico por el cual interactuará directamente con el usuario, la capa de negocio será dedicada a el comportamiento lógico de la comunicación entre la aplicación y el servidor de datos, además de las validaciones en los formularios que estarán a disposición del usuario, y por último en la capa de Datos se gestionara directamente la conexión con la base de datos que contendrá la información generada a través del sistema.</w:t>
       </w:r>
     </w:p>
     <w:p>
@@ -2103,7 +2110,7 @@
                 <w:szCs w:val="16"/>
                 <w:lang w:val="es-MX"/>
               </w:rPr>
-              <w:t>Chrome, Firefox, Explorer</w:t>
+              <w:t>Chrome, Firefox</w:t>
             </w:r>
           </w:p>
         </w:tc>
@@ -2354,31 +2361,6 @@
                 <w:szCs w:val="16"/>
                 <w:lang w:val="es-MX"/>
               </w:rPr>
-              <w:t>El uso de índices</w:t>
-            </w:r>
-          </w:p>
-          <w:p>
-            <w:pPr>
-              <w:numPr>
-                <w:ilvl w:val="1"/>
-                <w:numId w:val="18"/>
-              </w:numPr>
-              <w:spacing w:line="151" w:lineRule="atLeast"/>
-              <w:ind w:right="10"/>
-              <w:rPr>
-                <w:rFonts w:ascii="Arial" w:hAnsi="Arial" w:cs="Arial"/>
-                <w:sz w:val="16"/>
-                <w:szCs w:val="16"/>
-                <w:lang w:val="es-MX"/>
-              </w:rPr>
-            </w:pPr>
-            <w:r>
-              <w:rPr>
-                <w:rFonts w:ascii="Arial" w:hAnsi="Arial" w:cs="Arial"/>
-                <w:sz w:val="16"/>
-                <w:szCs w:val="16"/>
-                <w:lang w:val="es-MX"/>
-              </w:rPr>
               <w:t>El uso de vistas</w:t>
             </w:r>
           </w:p>
@@ -2679,7 +2661,7 @@
         <w:rPr>
           <w:rFonts w:cs="Arial"/>
           <w:noProof/>
-          <w:lang w:val="es-MX" w:eastAsia="es-MX" w:bidi="ar-SA"/>
+          <w:lang w:val="en-US" w:eastAsia="en-US" w:bidi="ar-SA"/>
         </w:rPr>
         <w:drawing>
           <wp:inline distT="0" distB="0" distL="0" distR="0">
@@ -2906,15 +2888,7 @@
                 <w:color w:val="auto"/>
                 <w:lang w:val="es-MX"/>
               </w:rPr>
-              <w:t>Componente que ofrece al usuario diferentes datos sobre el rendimiento general, grupal o individual de los alumnos en las distintas materias además de ofrecer estadísticas</w:t>
-            </w:r>
-            <w:r>
-              <w:rPr>
-                <w:rFonts w:cs="Arial"/>
-                <w:color w:val="auto"/>
-                <w:lang w:val="es-MX"/>
-              </w:rPr>
-              <w:t xml:space="preserve"> acerca de crecimiento de la escuela en cuestión de alumnos inscritos.</w:t>
+              <w:t>Componente que muestra al alumno con el mejor promedio después de cada periodo, los maestros y administradores son los únicos usuarios que tienen permiso para ver este componentes.</w:t>
             </w:r>
           </w:p>
         </w:tc>
@@ -3085,6 +3059,344 @@
     <w:p>
       <w:pPr>
         <w:pStyle w:val="InfoBlue"/>
+        <w:rPr>
+          <w:rFonts w:cs="Arial"/>
+          <w:i w:val="0"/>
+          <w:color w:val="FF0000"/>
+          <w:lang w:val="es-MX"/>
+        </w:rPr>
+      </w:pPr>
+    </w:p>
+    <w:tbl>
+      <w:tblPr>
+        <w:tblW w:w="9377" w:type="dxa"/>
+        <w:tblInd w:w="826" w:type="dxa"/>
+        <w:tblLayout w:type="fixed"/>
+        <w:tblCellMar>
+          <w:top w:w="55" w:type="dxa"/>
+          <w:left w:w="55" w:type="dxa"/>
+          <w:bottom w:w="55" w:type="dxa"/>
+          <w:right w:w="55" w:type="dxa"/>
+        </w:tblCellMar>
+        <w:tblLook w:val="04A0" w:firstRow="1" w:lastRow="0" w:firstColumn="1" w:lastColumn="0" w:noHBand="0" w:noVBand="1"/>
+      </w:tblPr>
+      <w:tblGrid>
+        <w:gridCol w:w="2610"/>
+        <w:gridCol w:w="6767"/>
+      </w:tblGrid>
+      <w:tr>
+        <w:trPr>
+          <w:tblHeader/>
+        </w:trPr>
+        <w:tc>
+          <w:tcPr>
+            <w:tcW w:w="9377" w:type="dxa"/>
+            <w:gridSpan w:val="2"/>
+            <w:tcBorders>
+              <w:top w:val="single" w:sz="2" w:space="0" w:color="000000"/>
+              <w:left w:val="single" w:sz="2" w:space="0" w:color="000000"/>
+              <w:bottom w:val="single" w:sz="2" w:space="0" w:color="000000"/>
+              <w:right w:val="single" w:sz="2" w:space="0" w:color="000000"/>
+            </w:tcBorders>
+            <w:shd w:val="clear" w:color="auto" w:fill="C0C0C0"/>
+            <w:vAlign w:val="center"/>
+            <w:hideMark/>
+          </w:tcPr>
+          <w:p>
+            <w:pPr>
+              <w:pStyle w:val="InfoBlue"/>
+              <w:jc w:val="center"/>
+              <w:rPr>
+                <w:rFonts w:cs="Arial"/>
+                <w:color w:val="auto"/>
+                <w:lang w:val="es-MX"/>
+              </w:rPr>
+            </w:pPr>
+            <w:r>
+              <w:rPr>
+                <w:rFonts w:cs="Arial"/>
+                <w:color w:val="auto"/>
+                <w:lang w:val="es-MX"/>
+              </w:rPr>
+              <w:t xml:space="preserve">C_02 </w:t>
+            </w:r>
+            <w:r>
+              <w:rPr>
+                <w:rFonts w:cs="Arial"/>
+                <w:color w:val="auto"/>
+                <w:lang w:val="es-MX"/>
+              </w:rPr>
+              <w:t>Calificaciones</w:t>
+            </w:r>
+          </w:p>
+        </w:tc>
+      </w:tr>
+      <w:tr>
+        <w:tc>
+          <w:tcPr>
+            <w:tcW w:w="2610" w:type="dxa"/>
+            <w:tcBorders>
+              <w:top w:val="nil"/>
+              <w:left w:val="single" w:sz="2" w:space="0" w:color="000000"/>
+              <w:bottom w:val="single" w:sz="2" w:space="0" w:color="000000"/>
+              <w:right w:val="nil"/>
+            </w:tcBorders>
+            <w:shd w:val="clear" w:color="auto" w:fill="E6E6E6"/>
+            <w:vAlign w:val="center"/>
+            <w:hideMark/>
+          </w:tcPr>
+          <w:p>
+            <w:pPr>
+              <w:pStyle w:val="TableContents"/>
+              <w:rPr>
+                <w:rFonts w:ascii="Arial" w:hAnsi="Arial" w:cs="Arial"/>
+                <w:sz w:val="20"/>
+                <w:szCs w:val="20"/>
+                <w:lang w:val="es-MX"/>
+              </w:rPr>
+            </w:pPr>
+            <w:r>
+              <w:rPr>
+                <w:rFonts w:ascii="Arial" w:hAnsi="Arial" w:cs="Arial"/>
+                <w:sz w:val="20"/>
+                <w:szCs w:val="20"/>
+                <w:lang w:val="es-MX"/>
+              </w:rPr>
+              <w:t>Descripción:</w:t>
+            </w:r>
+          </w:p>
+        </w:tc>
+        <w:tc>
+          <w:tcPr>
+            <w:tcW w:w="6767" w:type="dxa"/>
+            <w:tcBorders>
+              <w:top w:val="nil"/>
+              <w:left w:val="single" w:sz="2" w:space="0" w:color="000000"/>
+              <w:bottom w:val="single" w:sz="2" w:space="0" w:color="000000"/>
+              <w:right w:val="single" w:sz="2" w:space="0" w:color="000000"/>
+            </w:tcBorders>
+            <w:vAlign w:val="center"/>
+            <w:hideMark/>
+          </w:tcPr>
+          <w:p>
+            <w:pPr>
+              <w:pStyle w:val="InfoBlue"/>
+              <w:rPr>
+                <w:rFonts w:cs="Arial"/>
+                <w:color w:val="FF0000"/>
+                <w:lang w:val="es-MX"/>
+              </w:rPr>
+            </w:pPr>
+            <w:r>
+              <w:rPr>
+                <w:rFonts w:cs="Arial"/>
+                <w:color w:val="auto"/>
+                <w:lang w:val="es-MX"/>
+              </w:rPr>
+              <w:t>C</w:t>
+            </w:r>
+            <w:r>
+              <w:rPr>
+                <w:rFonts w:cs="Arial"/>
+                <w:color w:val="auto"/>
+                <w:lang w:val="es-MX"/>
+              </w:rPr>
+              <w:t>omponente que permite al maestro</w:t>
+            </w:r>
+            <w:r>
+              <w:rPr>
+                <w:rFonts w:cs="Arial"/>
+                <w:color w:val="auto"/>
+                <w:lang w:val="es-MX"/>
+              </w:rPr>
+              <w:t xml:space="preserve"> registrar</w:t>
+            </w:r>
+            <w:r>
+              <w:rPr>
+                <w:rFonts w:cs="Arial"/>
+                <w:color w:val="auto"/>
+                <w:lang w:val="es-MX"/>
+              </w:rPr>
+              <w:t xml:space="preserve"> calificaciones para el alumno. La relación del alumno con la calificación es que este podrá consultar la calificación en el sistema.</w:t>
+            </w:r>
+          </w:p>
+        </w:tc>
+      </w:tr>
+      <w:tr>
+        <w:tc>
+          <w:tcPr>
+            <w:tcW w:w="2610" w:type="dxa"/>
+            <w:tcBorders>
+              <w:top w:val="nil"/>
+              <w:left w:val="single" w:sz="2" w:space="0" w:color="000000"/>
+              <w:bottom w:val="single" w:sz="2" w:space="0" w:color="000000"/>
+              <w:right w:val="nil"/>
+            </w:tcBorders>
+            <w:shd w:val="clear" w:color="auto" w:fill="E6E6E6"/>
+            <w:vAlign w:val="center"/>
+            <w:hideMark/>
+          </w:tcPr>
+          <w:p>
+            <w:pPr>
+              <w:pStyle w:val="TableContents"/>
+              <w:rPr>
+                <w:rFonts w:ascii="Arial" w:hAnsi="Arial" w:cs="Arial"/>
+                <w:sz w:val="20"/>
+                <w:szCs w:val="20"/>
+                <w:lang w:val="es-MX"/>
+              </w:rPr>
+            </w:pPr>
+            <w:r>
+              <w:rPr>
+                <w:rFonts w:ascii="Arial" w:hAnsi="Arial" w:cs="Arial"/>
+                <w:sz w:val="20"/>
+                <w:szCs w:val="20"/>
+                <w:lang w:val="es-MX"/>
+              </w:rPr>
+              <w:t>Requerimientos:</w:t>
+            </w:r>
+          </w:p>
+        </w:tc>
+        <w:tc>
+          <w:tcPr>
+            <w:tcW w:w="6767" w:type="dxa"/>
+            <w:tcBorders>
+              <w:top w:val="nil"/>
+              <w:left w:val="single" w:sz="2" w:space="0" w:color="000000"/>
+              <w:bottom w:val="single" w:sz="2" w:space="0" w:color="000000"/>
+              <w:right w:val="single" w:sz="2" w:space="0" w:color="000000"/>
+            </w:tcBorders>
+            <w:vAlign w:val="center"/>
+          </w:tcPr>
+          <w:p>
+            <w:pPr>
+              <w:rPr>
+                <w:rFonts w:ascii="Arial" w:hAnsi="Arial" w:cs="Arial"/>
+                <w:lang w:val="es-MX"/>
+              </w:rPr>
+            </w:pPr>
+            <w:r>
+              <w:rPr>
+                <w:rFonts w:ascii="Arial" w:hAnsi="Arial" w:cs="Arial"/>
+                <w:lang w:val="es-MX"/>
+              </w:rPr>
+              <w:t>HU_07 Calificaciones Alumnos</w:t>
+            </w:r>
+          </w:p>
+          <w:p>
+            <w:pPr>
+              <w:rPr>
+                <w:rFonts w:ascii="Arial" w:hAnsi="Arial" w:cs="Arial"/>
+                <w:lang w:val="es-MX"/>
+              </w:rPr>
+            </w:pPr>
+            <w:r>
+              <w:rPr>
+                <w:rFonts w:ascii="Arial" w:hAnsi="Arial" w:cs="Arial"/>
+                <w:lang w:val="es-MX"/>
+              </w:rPr>
+              <w:t xml:space="preserve">HU_10 Calificaciones Maestros </w:t>
+            </w:r>
+          </w:p>
+        </w:tc>
+      </w:tr>
+      <w:tr>
+        <w:tc>
+          <w:tcPr>
+            <w:tcW w:w="2610" w:type="dxa"/>
+            <w:tcBorders>
+              <w:top w:val="nil"/>
+              <w:left w:val="single" w:sz="2" w:space="0" w:color="000000"/>
+              <w:bottom w:val="single" w:sz="2" w:space="0" w:color="000000"/>
+              <w:right w:val="nil"/>
+            </w:tcBorders>
+            <w:shd w:val="clear" w:color="auto" w:fill="E6E6E6"/>
+            <w:vAlign w:val="center"/>
+            <w:hideMark/>
+          </w:tcPr>
+          <w:p>
+            <w:pPr>
+              <w:pStyle w:val="TableContents"/>
+              <w:rPr>
+                <w:rFonts w:ascii="Arial" w:hAnsi="Arial" w:cs="Arial"/>
+                <w:sz w:val="20"/>
+                <w:szCs w:val="20"/>
+                <w:lang w:val="es-MX"/>
+              </w:rPr>
+            </w:pPr>
+            <w:r>
+              <w:rPr>
+                <w:rFonts w:ascii="Arial" w:hAnsi="Arial" w:cs="Arial"/>
+                <w:sz w:val="20"/>
+                <w:szCs w:val="20"/>
+                <w:lang w:val="es-MX"/>
+              </w:rPr>
+              <w:t>Interfaces Disponibles:</w:t>
+            </w:r>
+          </w:p>
+        </w:tc>
+        <w:tc>
+          <w:tcPr>
+            <w:tcW w:w="6767" w:type="dxa"/>
+            <w:tcBorders>
+              <w:top w:val="nil"/>
+              <w:left w:val="single" w:sz="2" w:space="0" w:color="000000"/>
+              <w:bottom w:val="single" w:sz="2" w:space="0" w:color="000000"/>
+              <w:right w:val="single" w:sz="2" w:space="0" w:color="000000"/>
+            </w:tcBorders>
+            <w:vAlign w:val="center"/>
+            <w:hideMark/>
+          </w:tcPr>
+          <w:p>
+            <w:pPr>
+              <w:pStyle w:val="InfoBlue"/>
+              <w:rPr>
+                <w:rFonts w:cs="Arial"/>
+                <w:color w:val="FF0000"/>
+                <w:lang w:val="es-MX"/>
+              </w:rPr>
+            </w:pPr>
+            <w:r>
+              <w:rPr>
+                <w:rFonts w:cs="Arial"/>
+                <w:color w:val="auto"/>
+                <w:lang w:val="es-MX"/>
+              </w:rPr>
+              <w:t>Este compone</w:t>
+            </w:r>
+            <w:r>
+              <w:rPr>
+                <w:rFonts w:cs="Arial"/>
+                <w:color w:val="auto"/>
+                <w:lang w:val="es-MX"/>
+              </w:rPr>
+              <w:t>nte tiene relación con Maestros y</w:t>
+            </w:r>
+            <w:r>
+              <w:rPr>
+                <w:rFonts w:cs="Arial"/>
+                <w:color w:val="auto"/>
+                <w:lang w:val="es-MX"/>
+              </w:rPr>
+              <w:t xml:space="preserve"> alumnos ya que cada uno </w:t>
+            </w:r>
+            <w:r>
+              <w:rPr>
+                <w:rFonts w:cs="Arial"/>
+                <w:color w:val="auto"/>
+                <w:lang w:val="es-MX"/>
+              </w:rPr>
+              <w:lastRenderedPageBreak/>
+              <w:t>de estos tendrá sus propias funcionalidades</w:t>
+            </w:r>
+          </w:p>
+        </w:tc>
+      </w:tr>
+    </w:tbl>
+    <w:p>
+      <w:pPr>
+        <w:pStyle w:val="InfoBlue"/>
+        <w:ind w:left="709"/>
         <w:rPr>
           <w:rFonts w:cs="Arial"/>
           <w:i w:val="0"/>
@@ -3144,7 +3456,7 @@
                 <w:color w:val="auto"/>
                 <w:lang w:val="es-MX"/>
               </w:rPr>
-              <w:t xml:space="preserve">C_02 </w:t>
+              <w:t xml:space="preserve">C_03 </w:t>
             </w:r>
             <w:r>
               <w:rPr>
@@ -3152,7 +3464,7 @@
                 <w:color w:val="auto"/>
                 <w:lang w:val="es-MX"/>
               </w:rPr>
-              <w:t>Calificaciones</w:t>
+              <w:t>Alumnos</w:t>
             </w:r>
           </w:p>
         </w:tc>
@@ -3209,7 +3521,7 @@
               <w:pStyle w:val="InfoBlue"/>
               <w:rPr>
                 <w:rFonts w:cs="Arial"/>
-                <w:color w:val="FF0000"/>
+                <w:color w:val="auto"/>
                 <w:lang w:val="es-MX"/>
               </w:rPr>
             </w:pPr>
@@ -3219,23 +3531,7 @@
                 <w:color w:val="auto"/>
                 <w:lang w:val="es-MX"/>
               </w:rPr>
-              <w:t xml:space="preserve">Componente que permite al usuario registrar, editar calificaciones para posteriormente consultarlas y filtrarlas de acuerdo al alumno, grupo o grado. Algunas funciones solamente  estarán disponibles tanto para </w:t>
-            </w:r>
-            <w:r>
-              <w:rPr>
-                <w:rFonts w:cs="Arial"/>
-                <w:color w:val="auto"/>
-                <w:lang w:val="es-MX"/>
-              </w:rPr>
-              <w:t>los maestros</w:t>
-            </w:r>
-            <w:r>
-              <w:rPr>
-                <w:rFonts w:cs="Arial"/>
-                <w:color w:val="auto"/>
-                <w:lang w:val="es-MX"/>
-              </w:rPr>
-              <w:t>, alumnos o administrativos.</w:t>
+              <w:t>En este componente permite al administrador registrar, consultar y editar alumnos.</w:t>
             </w:r>
           </w:p>
         </w:tc>
@@ -3298,38 +3594,14 @@
                 <w:rFonts w:ascii="Arial" w:hAnsi="Arial" w:cs="Arial"/>
                 <w:lang w:val="es-MX"/>
               </w:rPr>
-              <w:t>HU_07 Calificaciones Alumnos</w:t>
-            </w:r>
-          </w:p>
-          <w:p>
-            <w:pPr>
-              <w:rPr>
-                <w:rFonts w:ascii="Arial" w:hAnsi="Arial" w:cs="Arial"/>
-                <w:lang w:val="es-MX"/>
-              </w:rPr>
-            </w:pPr>
-            <w:r>
-              <w:rPr>
-                <w:rFonts w:ascii="Arial" w:hAnsi="Arial" w:cs="Arial"/>
-                <w:lang w:val="es-MX"/>
-              </w:rPr>
-              <w:t xml:space="preserve">HU_10 Calificaciones Maestros </w:t>
-            </w:r>
-          </w:p>
-          <w:p>
-            <w:pPr>
-              <w:rPr>
-                <w:rFonts w:ascii="Arial" w:hAnsi="Arial" w:cs="Arial"/>
-                <w:lang w:val="es-MX"/>
-              </w:rPr>
-            </w:pPr>
-            <w:r>
-              <w:rPr>
-                <w:rFonts w:ascii="Arial" w:hAnsi="Arial" w:cs="Arial"/>
-                <w:lang w:val="es-MX"/>
-              </w:rPr>
-              <w:lastRenderedPageBreak/>
-              <w:t>HU_11 Calificaciones Administrador</w:t>
+              <w:t>HU_08 Alumnos</w:t>
+            </w:r>
+            <w:r>
+              <w:rPr>
+                <w:rFonts w:ascii="Arial" w:hAnsi="Arial" w:cs="Arial"/>
+                <w:lang w:val="es-MX"/>
+              </w:rPr>
+              <w:t xml:space="preserve"> (Administrador)</w:t>
             </w:r>
           </w:p>
         </w:tc>
@@ -3365,7 +3637,6 @@
                 <w:szCs w:val="20"/>
                 <w:lang w:val="es-MX"/>
               </w:rPr>
-              <w:lastRenderedPageBreak/>
               <w:t>Interfaces Disponibles:</w:t>
             </w:r>
           </w:p>
@@ -3397,7 +3668,7 @@
                 <w:color w:val="auto"/>
                 <w:lang w:val="es-MX"/>
               </w:rPr>
-              <w:t>Este componente tiene relación con Maestros, alumnos y administrador ya que cada uno de estos tendrá sus propias funcionalidades</w:t>
+              <w:t>Este Componente proporcionara la información necesaria para que C_02 y C_04 funcionen de la manera establecida.</w:t>
             </w:r>
           </w:p>
         </w:tc>
@@ -3466,7 +3737,7 @@
                 <w:color w:val="auto"/>
                 <w:lang w:val="es-MX"/>
               </w:rPr>
-              <w:t xml:space="preserve">C_03 </w:t>
+              <w:t xml:space="preserve">C_04 </w:t>
             </w:r>
             <w:r>
               <w:rPr>
@@ -3474,7 +3745,7 @@
                 <w:color w:val="auto"/>
                 <w:lang w:val="es-MX"/>
               </w:rPr>
-              <w:t>Alumnos</w:t>
+              <w:t>Grupos</w:t>
             </w:r>
           </w:p>
         </w:tc>
@@ -3531,7 +3802,7 @@
               <w:pStyle w:val="InfoBlue"/>
               <w:rPr>
                 <w:rFonts w:cs="Arial"/>
-                <w:color w:val="auto"/>
+                <w:color w:val="FF0000"/>
                 <w:lang w:val="es-MX"/>
               </w:rPr>
             </w:pPr>
@@ -3541,7 +3812,23 @@
                 <w:color w:val="auto"/>
                 <w:lang w:val="es-MX"/>
               </w:rPr>
-              <w:t>En este componente se encontraran las vistas necesarias para la gestión de alumnos, ya sea registrar uno nuevo, editar o simplemente consultarlos de manera general o filtrada por nombre, grado, grupo o año de inscripción</w:t>
+              <w:t>Este componente contiene la funcionalidad relacionada con los  grupos de alumn</w:t>
+            </w:r>
+            <w:r>
+              <w:rPr>
+                <w:rFonts w:cs="Arial"/>
+                <w:color w:val="auto"/>
+                <w:lang w:val="es-MX"/>
+              </w:rPr>
+              <w:t>os definidos por grado y grupo</w:t>
+            </w:r>
+            <w:r>
+              <w:rPr>
+                <w:rFonts w:cs="Arial"/>
+                <w:color w:val="auto"/>
+                <w:lang w:val="es-MX"/>
+              </w:rPr>
+              <w:t>.</w:t>
             </w:r>
           </w:p>
         </w:tc>
@@ -3604,14 +3891,22 @@
                 <w:rFonts w:ascii="Arial" w:hAnsi="Arial" w:cs="Arial"/>
                 <w:lang w:val="es-MX"/>
               </w:rPr>
-              <w:t>HU_08 Alumnos</w:t>
-            </w:r>
-            <w:r>
-              <w:rPr>
-                <w:rFonts w:ascii="Arial" w:hAnsi="Arial" w:cs="Arial"/>
-                <w:lang w:val="es-MX"/>
-              </w:rPr>
-              <w:t xml:space="preserve"> (Administrador)</w:t>
+              <w:t>HU_02 Asignación de Grupos</w:t>
+            </w:r>
+          </w:p>
+          <w:p>
+            <w:pPr>
+              <w:rPr>
+                <w:rFonts w:ascii="Arial" w:hAnsi="Arial" w:cs="Arial"/>
+                <w:lang w:val="es-MX"/>
+              </w:rPr>
+            </w:pPr>
+            <w:r>
+              <w:rPr>
+                <w:rFonts w:ascii="Arial" w:hAnsi="Arial" w:cs="Arial"/>
+                <w:lang w:val="es-MX"/>
+              </w:rPr>
+              <w:t>HU_06 Generación de Grupos</w:t>
             </w:r>
           </w:p>
         </w:tc>
@@ -3668,7 +3963,7 @@
               <w:pStyle w:val="InfoBlue"/>
               <w:rPr>
                 <w:rFonts w:cs="Arial"/>
-                <w:color w:val="FF0000"/>
+                <w:color w:val="auto"/>
                 <w:lang w:val="es-MX"/>
               </w:rPr>
             </w:pPr>
@@ -3678,7 +3973,368 @@
                 <w:color w:val="auto"/>
                 <w:lang w:val="es-MX"/>
               </w:rPr>
-              <w:t>Este Componente proporcionara la información necesaria para que C_02 y C_04 funcionen de la manera establecida.</w:t>
+              <w:t>Este componente depende de C_03 ya que utiliza la información generada por este</w:t>
+            </w:r>
+          </w:p>
+        </w:tc>
+      </w:tr>
+    </w:tbl>
+    <w:p>
+      <w:pPr>
+        <w:pStyle w:val="InfoBlue"/>
+        <w:ind w:left="709"/>
+        <w:rPr>
+          <w:rFonts w:cs="Arial"/>
+          <w:i w:val="0"/>
+          <w:color w:val="FF0000"/>
+          <w:lang w:val="es-MX"/>
+        </w:rPr>
+      </w:pPr>
+    </w:p>
+    <w:tbl>
+      <w:tblPr>
+        <w:tblW w:w="8902" w:type="dxa"/>
+        <w:tblInd w:w="826" w:type="dxa"/>
+        <w:tblLayout w:type="fixed"/>
+        <w:tblCellMar>
+          <w:top w:w="55" w:type="dxa"/>
+          <w:left w:w="55" w:type="dxa"/>
+          <w:bottom w:w="55" w:type="dxa"/>
+          <w:right w:w="55" w:type="dxa"/>
+        </w:tblCellMar>
+        <w:tblLook w:val="04A0" w:firstRow="1" w:lastRow="0" w:firstColumn="1" w:lastColumn="0" w:noHBand="0" w:noVBand="1"/>
+      </w:tblPr>
+      <w:tblGrid>
+        <w:gridCol w:w="2610"/>
+        <w:gridCol w:w="6292"/>
+      </w:tblGrid>
+      <w:tr>
+        <w:trPr>
+          <w:tblHeader/>
+        </w:trPr>
+        <w:tc>
+          <w:tcPr>
+            <w:tcW w:w="8902" w:type="dxa"/>
+            <w:gridSpan w:val="2"/>
+            <w:tcBorders>
+              <w:top w:val="single" w:sz="2" w:space="0" w:color="000000"/>
+              <w:left w:val="single" w:sz="2" w:space="0" w:color="000000"/>
+              <w:bottom w:val="single" w:sz="2" w:space="0" w:color="000000"/>
+              <w:right w:val="single" w:sz="2" w:space="0" w:color="000000"/>
+            </w:tcBorders>
+            <w:shd w:val="clear" w:color="auto" w:fill="C0C0C0"/>
+            <w:vAlign w:val="center"/>
+            <w:hideMark/>
+          </w:tcPr>
+          <w:p>
+            <w:pPr>
+              <w:pStyle w:val="InfoBlue"/>
+              <w:jc w:val="center"/>
+              <w:rPr>
+                <w:rFonts w:cs="Arial"/>
+                <w:color w:val="auto"/>
+                <w:lang w:val="es-MX"/>
+              </w:rPr>
+            </w:pPr>
+            <w:r>
+              <w:rPr>
+                <w:rFonts w:cs="Arial"/>
+                <w:color w:val="auto"/>
+                <w:lang w:val="es-MX"/>
+              </w:rPr>
+              <w:t xml:space="preserve">C_05 </w:t>
+            </w:r>
+            <w:r>
+              <w:rPr>
+                <w:rFonts w:cs="Arial"/>
+                <w:color w:val="auto"/>
+                <w:lang w:val="es-MX"/>
+              </w:rPr>
+              <w:t>Maestros</w:t>
+            </w:r>
+          </w:p>
+        </w:tc>
+      </w:tr>
+      <w:tr>
+        <w:tc>
+          <w:tcPr>
+            <w:tcW w:w="2610" w:type="dxa"/>
+            <w:tcBorders>
+              <w:top w:val="nil"/>
+              <w:left w:val="single" w:sz="2" w:space="0" w:color="000000"/>
+              <w:bottom w:val="single" w:sz="2" w:space="0" w:color="000000"/>
+              <w:right w:val="nil"/>
+            </w:tcBorders>
+            <w:shd w:val="clear" w:color="auto" w:fill="E6E6E6"/>
+            <w:vAlign w:val="center"/>
+            <w:hideMark/>
+          </w:tcPr>
+          <w:p>
+            <w:pPr>
+              <w:pStyle w:val="TableContents"/>
+              <w:rPr>
+                <w:rFonts w:ascii="Arial" w:hAnsi="Arial" w:cs="Arial"/>
+                <w:sz w:val="20"/>
+                <w:szCs w:val="20"/>
+                <w:lang w:val="es-MX"/>
+              </w:rPr>
+            </w:pPr>
+            <w:r>
+              <w:rPr>
+                <w:rFonts w:ascii="Arial" w:hAnsi="Arial" w:cs="Arial"/>
+                <w:sz w:val="20"/>
+                <w:szCs w:val="20"/>
+                <w:lang w:val="es-MX"/>
+              </w:rPr>
+              <w:t>Descripción:</w:t>
+            </w:r>
+          </w:p>
+        </w:tc>
+        <w:tc>
+          <w:tcPr>
+            <w:tcW w:w="6292" w:type="dxa"/>
+            <w:tcBorders>
+              <w:top w:val="nil"/>
+              <w:left w:val="single" w:sz="2" w:space="0" w:color="000000"/>
+              <w:bottom w:val="single" w:sz="2" w:space="0" w:color="000000"/>
+              <w:right w:val="single" w:sz="2" w:space="0" w:color="000000"/>
+            </w:tcBorders>
+            <w:vAlign w:val="center"/>
+            <w:hideMark/>
+          </w:tcPr>
+          <w:p>
+            <w:pPr>
+              <w:pStyle w:val="InfoBlue"/>
+              <w:rPr>
+                <w:rFonts w:cs="Arial"/>
+                <w:color w:val="FF0000"/>
+                <w:lang w:val="es-MX"/>
+              </w:rPr>
+            </w:pPr>
+            <w:r>
+              <w:rPr>
+                <w:rFonts w:cs="Arial"/>
+                <w:color w:val="auto"/>
+                <w:lang w:val="es-MX"/>
+              </w:rPr>
+              <w:t xml:space="preserve">En este componente se encontraran las vistas necesarias para la gestión de </w:t>
+            </w:r>
+            <w:r>
+              <w:rPr>
+                <w:rFonts w:cs="Arial"/>
+                <w:color w:val="auto"/>
+                <w:lang w:val="es-MX"/>
+              </w:rPr>
+              <w:t>M</w:t>
+            </w:r>
+            <w:r>
+              <w:rPr>
+                <w:rFonts w:cs="Arial"/>
+                <w:color w:val="auto"/>
+                <w:lang w:val="es-MX"/>
+              </w:rPr>
+              <w:t>a</w:t>
+            </w:r>
+            <w:r>
+              <w:rPr>
+                <w:rFonts w:cs="Arial"/>
+                <w:color w:val="auto"/>
+                <w:lang w:val="es-MX"/>
+              </w:rPr>
+              <w:t>estros</w:t>
+            </w:r>
+            <w:r>
+              <w:rPr>
+                <w:rFonts w:cs="Arial"/>
+                <w:color w:val="auto"/>
+                <w:lang w:val="es-MX"/>
+              </w:rPr>
+              <w:t>, el admi</w:t>
+            </w:r>
+            <w:r>
+              <w:rPr>
+                <w:rFonts w:cs="Arial"/>
+                <w:color w:val="auto"/>
+                <w:lang w:val="es-MX"/>
+              </w:rPr>
+              <w:t>ni</w:t>
+            </w:r>
+            <w:r>
+              <w:rPr>
+                <w:rFonts w:cs="Arial"/>
+                <w:color w:val="auto"/>
+                <w:lang w:val="es-MX"/>
+              </w:rPr>
+              <w:t>strador podrá consultar, editar y eliminar maestros</w:t>
+            </w:r>
+            <w:r>
+              <w:rPr>
+                <w:rFonts w:cs="Arial"/>
+                <w:color w:val="auto"/>
+                <w:lang w:val="es-MX"/>
+              </w:rPr>
+              <w:t>.</w:t>
+            </w:r>
+          </w:p>
+        </w:tc>
+      </w:tr>
+      <w:tr>
+        <w:tc>
+          <w:tcPr>
+            <w:tcW w:w="2610" w:type="dxa"/>
+            <w:tcBorders>
+              <w:top w:val="nil"/>
+              <w:left w:val="single" w:sz="2" w:space="0" w:color="000000"/>
+              <w:bottom w:val="single" w:sz="2" w:space="0" w:color="000000"/>
+              <w:right w:val="nil"/>
+            </w:tcBorders>
+            <w:shd w:val="clear" w:color="auto" w:fill="E6E6E6"/>
+            <w:vAlign w:val="center"/>
+            <w:hideMark/>
+          </w:tcPr>
+          <w:p>
+            <w:pPr>
+              <w:pStyle w:val="TableContents"/>
+              <w:rPr>
+                <w:rFonts w:ascii="Arial" w:hAnsi="Arial" w:cs="Arial"/>
+                <w:sz w:val="20"/>
+                <w:szCs w:val="20"/>
+                <w:lang w:val="es-MX"/>
+              </w:rPr>
+            </w:pPr>
+            <w:r>
+              <w:rPr>
+                <w:rFonts w:ascii="Arial" w:hAnsi="Arial" w:cs="Arial"/>
+                <w:sz w:val="20"/>
+                <w:szCs w:val="20"/>
+                <w:lang w:val="es-MX"/>
+              </w:rPr>
+              <w:t>Requerimientos:</w:t>
+            </w:r>
+          </w:p>
+        </w:tc>
+        <w:tc>
+          <w:tcPr>
+            <w:tcW w:w="6292" w:type="dxa"/>
+            <w:tcBorders>
+              <w:top w:val="nil"/>
+              <w:left w:val="single" w:sz="2" w:space="0" w:color="000000"/>
+              <w:bottom w:val="single" w:sz="2" w:space="0" w:color="000000"/>
+              <w:right w:val="single" w:sz="2" w:space="0" w:color="000000"/>
+            </w:tcBorders>
+            <w:vAlign w:val="center"/>
+          </w:tcPr>
+          <w:p>
+            <w:pPr>
+              <w:rPr>
+                <w:rFonts w:ascii="Arial" w:hAnsi="Arial" w:cs="Arial"/>
+                <w:lang w:val="es-MX"/>
+              </w:rPr>
+            </w:pPr>
+            <w:r>
+              <w:rPr>
+                <w:rFonts w:ascii="Arial" w:hAnsi="Arial" w:cs="Arial"/>
+                <w:lang w:val="es-MX"/>
+              </w:rPr>
+              <w:t>HU_03 Maestros</w:t>
+            </w:r>
+          </w:p>
+          <w:p>
+            <w:pPr>
+              <w:rPr>
+                <w:rFonts w:ascii="Arial" w:hAnsi="Arial" w:cs="Arial"/>
+                <w:lang w:val="es-MX"/>
+              </w:rPr>
+            </w:pPr>
+            <w:r>
+              <w:rPr>
+                <w:rFonts w:ascii="Arial" w:hAnsi="Arial" w:cs="Arial"/>
+                <w:lang w:val="es-MX"/>
+              </w:rPr>
+              <w:t>HU_10 Calificaciones Maestro</w:t>
+            </w:r>
+          </w:p>
+        </w:tc>
+      </w:tr>
+      <w:tr>
+        <w:tc>
+          <w:tcPr>
+            <w:tcW w:w="2610" w:type="dxa"/>
+            <w:tcBorders>
+              <w:top w:val="nil"/>
+              <w:left w:val="single" w:sz="2" w:space="0" w:color="000000"/>
+              <w:bottom w:val="single" w:sz="2" w:space="0" w:color="000000"/>
+              <w:right w:val="nil"/>
+            </w:tcBorders>
+            <w:shd w:val="clear" w:color="auto" w:fill="E6E6E6"/>
+            <w:vAlign w:val="center"/>
+            <w:hideMark/>
+          </w:tcPr>
+          <w:p>
+            <w:pPr>
+              <w:pStyle w:val="TableContents"/>
+              <w:rPr>
+                <w:rFonts w:ascii="Arial" w:hAnsi="Arial" w:cs="Arial"/>
+                <w:sz w:val="20"/>
+                <w:szCs w:val="20"/>
+                <w:lang w:val="es-MX"/>
+              </w:rPr>
+            </w:pPr>
+            <w:r>
+              <w:rPr>
+                <w:rFonts w:ascii="Arial" w:hAnsi="Arial" w:cs="Arial"/>
+                <w:sz w:val="20"/>
+                <w:szCs w:val="20"/>
+                <w:lang w:val="es-MX"/>
+              </w:rPr>
+              <w:t>Interfaces Disponibles:</w:t>
+            </w:r>
+          </w:p>
+        </w:tc>
+        <w:tc>
+          <w:tcPr>
+            <w:tcW w:w="6292" w:type="dxa"/>
+            <w:tcBorders>
+              <w:top w:val="nil"/>
+              <w:left w:val="single" w:sz="2" w:space="0" w:color="000000"/>
+              <w:bottom w:val="single" w:sz="2" w:space="0" w:color="000000"/>
+              <w:right w:val="single" w:sz="2" w:space="0" w:color="000000"/>
+            </w:tcBorders>
+            <w:vAlign w:val="center"/>
+            <w:hideMark/>
+          </w:tcPr>
+          <w:p>
+            <w:pPr>
+              <w:pStyle w:val="InfoBlue"/>
+              <w:rPr>
+                <w:rFonts w:cs="Arial"/>
+                <w:color w:val="FF0000"/>
+                <w:lang w:val="es-MX"/>
+              </w:rPr>
+            </w:pPr>
+            <w:r>
+              <w:rPr>
+                <w:rFonts w:cs="Arial"/>
+                <w:color w:val="auto"/>
+                <w:lang w:val="es-MX"/>
+              </w:rPr>
+              <w:t xml:space="preserve">Este Componente proporcionara la información necesaria para que </w:t>
+            </w:r>
+            <w:r>
+              <w:rPr>
+                <w:rFonts w:cs="Arial"/>
+                <w:color w:val="auto"/>
+                <w:lang w:val="es-MX"/>
+              </w:rPr>
+              <w:t xml:space="preserve">C_01 </w:t>
+            </w:r>
+            <w:r>
+              <w:rPr>
+                <w:rFonts w:cs="Arial"/>
+                <w:color w:val="auto"/>
+                <w:lang w:val="es-MX"/>
+              </w:rPr>
+              <w:t>funcione de la manera establecida.</w:t>
             </w:r>
           </w:p>
         </w:tc>
@@ -3747,7 +4403,7 @@
                 <w:color w:val="auto"/>
                 <w:lang w:val="es-MX"/>
               </w:rPr>
-              <w:t xml:space="preserve">C_04 </w:t>
+              <w:t xml:space="preserve">C_06 </w:t>
             </w:r>
             <w:r>
               <w:rPr>
@@ -3755,7 +4411,7 @@
                 <w:color w:val="auto"/>
                 <w:lang w:val="es-MX"/>
               </w:rPr>
-              <w:t>Grupos</w:t>
+              <w:t>Materias</w:t>
             </w:r>
           </w:p>
         </w:tc>
@@ -3822,25 +4478,23 @@
                 <w:color w:val="auto"/>
                 <w:lang w:val="es-MX"/>
               </w:rPr>
-              <w:t xml:space="preserve">Este componente contiene la funcionalidad relacionada con los  grupos de alumnos definidos por letra, grado y </w:t>
-            </w:r>
-            <w:proofErr w:type="spellStart"/>
+              <w:t xml:space="preserve">En este componente se encontraran las vistas necesarias para la gestión de </w:t>
+            </w:r>
             <w:r>
               <w:rPr>
                 <w:rFonts w:cs="Arial"/>
                 <w:color w:val="auto"/>
                 <w:lang w:val="es-MX"/>
               </w:rPr>
-              <w:t>Generacion</w:t>
-            </w:r>
-            <w:proofErr w:type="spellEnd"/>
+              <w:t xml:space="preserve">Materias, </w:t>
+            </w:r>
             <w:r>
               <w:rPr>
                 <w:rFonts w:cs="Arial"/>
                 <w:color w:val="auto"/>
                 <w:lang w:val="es-MX"/>
               </w:rPr>
-              <w:t>.</w:t>
+              <w:t>las materias vienen predefinidas dependiendo del grado escolar.</w:t>
             </w:r>
           </w:p>
         </w:tc>
@@ -3903,337 +4557,7 @@
                 <w:rFonts w:ascii="Arial" w:hAnsi="Arial" w:cs="Arial"/>
                 <w:lang w:val="es-MX"/>
               </w:rPr>
-              <w:t>HU_02 Asignación de Grupos</w:t>
-            </w:r>
-          </w:p>
-          <w:p>
-            <w:pPr>
-              <w:rPr>
-                <w:rFonts w:ascii="Arial" w:hAnsi="Arial" w:cs="Arial"/>
-                <w:lang w:val="es-MX"/>
-              </w:rPr>
-            </w:pPr>
-            <w:r>
-              <w:rPr>
-                <w:rFonts w:ascii="Arial" w:hAnsi="Arial" w:cs="Arial"/>
-                <w:lang w:val="es-MX"/>
-              </w:rPr>
-              <w:t>HU_06 Generación de Grupos</w:t>
-            </w:r>
-          </w:p>
-        </w:tc>
-      </w:tr>
-      <w:tr>
-        <w:tc>
-          <w:tcPr>
-            <w:tcW w:w="2610" w:type="dxa"/>
-            <w:tcBorders>
-              <w:top w:val="nil"/>
-              <w:left w:val="single" w:sz="2" w:space="0" w:color="000000"/>
-              <w:bottom w:val="single" w:sz="2" w:space="0" w:color="000000"/>
-              <w:right w:val="nil"/>
-            </w:tcBorders>
-            <w:shd w:val="clear" w:color="auto" w:fill="E6E6E6"/>
-            <w:vAlign w:val="center"/>
-            <w:hideMark/>
-          </w:tcPr>
-          <w:p>
-            <w:pPr>
-              <w:pStyle w:val="TableContents"/>
-              <w:rPr>
-                <w:rFonts w:ascii="Arial" w:hAnsi="Arial" w:cs="Arial"/>
-                <w:sz w:val="20"/>
-                <w:szCs w:val="20"/>
-                <w:lang w:val="es-MX"/>
-              </w:rPr>
-            </w:pPr>
-            <w:r>
-              <w:rPr>
-                <w:rFonts w:ascii="Arial" w:hAnsi="Arial" w:cs="Arial"/>
-                <w:sz w:val="20"/>
-                <w:szCs w:val="20"/>
-                <w:lang w:val="es-MX"/>
-              </w:rPr>
-              <w:t>Interfaces Disponibles:</w:t>
-            </w:r>
-          </w:p>
-        </w:tc>
-        <w:tc>
-          <w:tcPr>
-            <w:tcW w:w="6292" w:type="dxa"/>
-            <w:tcBorders>
-              <w:top w:val="nil"/>
-              <w:left w:val="single" w:sz="2" w:space="0" w:color="000000"/>
-              <w:bottom w:val="single" w:sz="2" w:space="0" w:color="000000"/>
-              <w:right w:val="single" w:sz="2" w:space="0" w:color="000000"/>
-            </w:tcBorders>
-            <w:vAlign w:val="center"/>
-            <w:hideMark/>
-          </w:tcPr>
-          <w:p>
-            <w:pPr>
-              <w:pStyle w:val="InfoBlue"/>
-              <w:rPr>
-                <w:rFonts w:cs="Arial"/>
-                <w:color w:val="auto"/>
-                <w:lang w:val="es-MX"/>
-              </w:rPr>
-            </w:pPr>
-            <w:r>
-              <w:rPr>
-                <w:rFonts w:cs="Arial"/>
-                <w:color w:val="auto"/>
-                <w:lang w:val="es-MX"/>
-              </w:rPr>
-              <w:t>Este componente depende de C_03 ya que utiliza la información generada por este</w:t>
-            </w:r>
-          </w:p>
-        </w:tc>
-      </w:tr>
-    </w:tbl>
-    <w:p>
-      <w:pPr>
-        <w:pStyle w:val="InfoBlue"/>
-        <w:ind w:left="709"/>
-        <w:rPr>
-          <w:rFonts w:cs="Arial"/>
-          <w:i w:val="0"/>
-          <w:color w:val="FF0000"/>
-          <w:lang w:val="es-MX"/>
-        </w:rPr>
-      </w:pPr>
-    </w:p>
-    <w:tbl>
-      <w:tblPr>
-        <w:tblW w:w="8902" w:type="dxa"/>
-        <w:tblInd w:w="826" w:type="dxa"/>
-        <w:tblLayout w:type="fixed"/>
-        <w:tblCellMar>
-          <w:top w:w="55" w:type="dxa"/>
-          <w:left w:w="55" w:type="dxa"/>
-          <w:bottom w:w="55" w:type="dxa"/>
-          <w:right w:w="55" w:type="dxa"/>
-        </w:tblCellMar>
-        <w:tblLook w:val="04A0" w:firstRow="1" w:lastRow="0" w:firstColumn="1" w:lastColumn="0" w:noHBand="0" w:noVBand="1"/>
-      </w:tblPr>
-      <w:tblGrid>
-        <w:gridCol w:w="2610"/>
-        <w:gridCol w:w="6292"/>
-      </w:tblGrid>
-      <w:tr>
-        <w:trPr>
-          <w:tblHeader/>
-        </w:trPr>
-        <w:tc>
-          <w:tcPr>
-            <w:tcW w:w="8902" w:type="dxa"/>
-            <w:gridSpan w:val="2"/>
-            <w:tcBorders>
-              <w:top w:val="single" w:sz="2" w:space="0" w:color="000000"/>
-              <w:left w:val="single" w:sz="2" w:space="0" w:color="000000"/>
-              <w:bottom w:val="single" w:sz="2" w:space="0" w:color="000000"/>
-              <w:right w:val="single" w:sz="2" w:space="0" w:color="000000"/>
-            </w:tcBorders>
-            <w:shd w:val="clear" w:color="auto" w:fill="C0C0C0"/>
-            <w:vAlign w:val="center"/>
-            <w:hideMark/>
-          </w:tcPr>
-          <w:p>
-            <w:pPr>
-              <w:pStyle w:val="InfoBlue"/>
-              <w:jc w:val="center"/>
-              <w:rPr>
-                <w:rFonts w:cs="Arial"/>
-                <w:color w:val="auto"/>
-                <w:lang w:val="es-MX"/>
-              </w:rPr>
-            </w:pPr>
-            <w:r>
-              <w:rPr>
-                <w:rFonts w:cs="Arial"/>
-                <w:color w:val="auto"/>
-                <w:lang w:val="es-MX"/>
-              </w:rPr>
-              <w:t xml:space="preserve">C_05 </w:t>
-            </w:r>
-            <w:r>
-              <w:rPr>
-                <w:rFonts w:cs="Arial"/>
-                <w:color w:val="auto"/>
-                <w:lang w:val="es-MX"/>
-              </w:rPr>
-              <w:t>Maestros</w:t>
-            </w:r>
-          </w:p>
-        </w:tc>
-      </w:tr>
-      <w:tr>
-        <w:tc>
-          <w:tcPr>
-            <w:tcW w:w="2610" w:type="dxa"/>
-            <w:tcBorders>
-              <w:top w:val="nil"/>
-              <w:left w:val="single" w:sz="2" w:space="0" w:color="000000"/>
-              <w:bottom w:val="single" w:sz="2" w:space="0" w:color="000000"/>
-              <w:right w:val="nil"/>
-            </w:tcBorders>
-            <w:shd w:val="clear" w:color="auto" w:fill="E6E6E6"/>
-            <w:vAlign w:val="center"/>
-            <w:hideMark/>
-          </w:tcPr>
-          <w:p>
-            <w:pPr>
-              <w:pStyle w:val="TableContents"/>
-              <w:rPr>
-                <w:rFonts w:ascii="Arial" w:hAnsi="Arial" w:cs="Arial"/>
-                <w:sz w:val="20"/>
-                <w:szCs w:val="20"/>
-                <w:lang w:val="es-MX"/>
-              </w:rPr>
-            </w:pPr>
-            <w:r>
-              <w:rPr>
-                <w:rFonts w:ascii="Arial" w:hAnsi="Arial" w:cs="Arial"/>
-                <w:sz w:val="20"/>
-                <w:szCs w:val="20"/>
-                <w:lang w:val="es-MX"/>
-              </w:rPr>
-              <w:t>Descripción:</w:t>
-            </w:r>
-          </w:p>
-        </w:tc>
-        <w:tc>
-          <w:tcPr>
-            <w:tcW w:w="6292" w:type="dxa"/>
-            <w:tcBorders>
-              <w:top w:val="nil"/>
-              <w:left w:val="single" w:sz="2" w:space="0" w:color="000000"/>
-              <w:bottom w:val="single" w:sz="2" w:space="0" w:color="000000"/>
-              <w:right w:val="single" w:sz="2" w:space="0" w:color="000000"/>
-            </w:tcBorders>
-            <w:vAlign w:val="center"/>
-            <w:hideMark/>
-          </w:tcPr>
-          <w:p>
-            <w:pPr>
-              <w:pStyle w:val="InfoBlue"/>
-              <w:rPr>
-                <w:rFonts w:cs="Arial"/>
-                <w:color w:val="FF0000"/>
-                <w:lang w:val="es-MX"/>
-              </w:rPr>
-            </w:pPr>
-            <w:r>
-              <w:rPr>
-                <w:rFonts w:cs="Arial"/>
-                <w:color w:val="auto"/>
-                <w:lang w:val="es-MX"/>
-              </w:rPr>
-              <w:t xml:space="preserve">En este componente se encontraran las vistas necesarias para la gestión de </w:t>
-            </w:r>
-            <w:proofErr w:type="spellStart"/>
-            <w:r>
-              <w:rPr>
-                <w:rFonts w:cs="Arial"/>
-                <w:color w:val="auto"/>
-                <w:lang w:val="es-MX"/>
-              </w:rPr>
-              <w:t>Mestros</w:t>
-            </w:r>
-            <w:proofErr w:type="spellEnd"/>
-            <w:r>
-              <w:rPr>
-                <w:rFonts w:cs="Arial"/>
-                <w:color w:val="auto"/>
-                <w:lang w:val="es-MX"/>
-              </w:rPr>
-              <w:t>, ya sea registrar uno nuevo, editar o simplemente consultarlos de manera general o filtrada por nombre</w:t>
-            </w:r>
-            <w:r>
-              <w:rPr>
-                <w:rFonts w:cs="Arial"/>
-                <w:color w:val="auto"/>
-                <w:lang w:val="es-MX"/>
-              </w:rPr>
-              <w:t xml:space="preserve"> o grupo actual.</w:t>
-            </w:r>
-          </w:p>
-        </w:tc>
-      </w:tr>
-      <w:tr>
-        <w:tc>
-          <w:tcPr>
-            <w:tcW w:w="2610" w:type="dxa"/>
-            <w:tcBorders>
-              <w:top w:val="nil"/>
-              <w:left w:val="single" w:sz="2" w:space="0" w:color="000000"/>
-              <w:bottom w:val="single" w:sz="2" w:space="0" w:color="000000"/>
-              <w:right w:val="nil"/>
-            </w:tcBorders>
-            <w:shd w:val="clear" w:color="auto" w:fill="E6E6E6"/>
-            <w:vAlign w:val="center"/>
-            <w:hideMark/>
-          </w:tcPr>
-          <w:p>
-            <w:pPr>
-              <w:pStyle w:val="TableContents"/>
-              <w:rPr>
-                <w:rFonts w:ascii="Arial" w:hAnsi="Arial" w:cs="Arial"/>
-                <w:sz w:val="20"/>
-                <w:szCs w:val="20"/>
-                <w:lang w:val="es-MX"/>
-              </w:rPr>
-            </w:pPr>
-            <w:r>
-              <w:rPr>
-                <w:rFonts w:ascii="Arial" w:hAnsi="Arial" w:cs="Arial"/>
-                <w:sz w:val="20"/>
-                <w:szCs w:val="20"/>
-                <w:lang w:val="es-MX"/>
-              </w:rPr>
-              <w:t>Requerimientos:</w:t>
-            </w:r>
-          </w:p>
-        </w:tc>
-        <w:tc>
-          <w:tcPr>
-            <w:tcW w:w="6292" w:type="dxa"/>
-            <w:tcBorders>
-              <w:top w:val="nil"/>
-              <w:left w:val="single" w:sz="2" w:space="0" w:color="000000"/>
-              <w:bottom w:val="single" w:sz="2" w:space="0" w:color="000000"/>
-              <w:right w:val="single" w:sz="2" w:space="0" w:color="000000"/>
-            </w:tcBorders>
-            <w:vAlign w:val="center"/>
-          </w:tcPr>
-          <w:p>
-            <w:pPr>
-              <w:rPr>
-                <w:rFonts w:ascii="Arial" w:hAnsi="Arial" w:cs="Arial"/>
-                <w:lang w:val="es-MX"/>
-              </w:rPr>
-            </w:pPr>
-            <w:r>
-              <w:rPr>
-                <w:rFonts w:ascii="Arial" w:hAnsi="Arial" w:cs="Arial"/>
-                <w:lang w:val="es-MX"/>
-              </w:rPr>
-              <w:t>HU_03 Maestros</w:t>
-            </w:r>
-          </w:p>
-          <w:p>
-            <w:pPr>
-              <w:rPr>
-                <w:rFonts w:ascii="Arial" w:hAnsi="Arial" w:cs="Arial"/>
-                <w:lang w:val="es-MX"/>
-              </w:rPr>
-            </w:pPr>
-            <w:r>
-              <w:rPr>
-                <w:rFonts w:ascii="Arial" w:hAnsi="Arial" w:cs="Arial"/>
-                <w:lang w:val="es-MX"/>
-              </w:rPr>
-              <w:t>HU_10 Calificaciones Maestro</w:t>
+              <w:t>HU_05 Materias</w:t>
             </w:r>
           </w:p>
         </w:tc>
@@ -4385,336 +4709,6 @@
                 <w:color w:val="auto"/>
                 <w:lang w:val="es-MX"/>
               </w:rPr>
-              <w:t xml:space="preserve">C_06 </w:t>
-            </w:r>
-            <w:r>
-              <w:rPr>
-                <w:rFonts w:cs="Arial"/>
-                <w:color w:val="auto"/>
-                <w:lang w:val="es-MX"/>
-              </w:rPr>
-              <w:t>Materias</w:t>
-            </w:r>
-          </w:p>
-        </w:tc>
-      </w:tr>
-      <w:tr>
-        <w:tc>
-          <w:tcPr>
-            <w:tcW w:w="2610" w:type="dxa"/>
-            <w:tcBorders>
-              <w:top w:val="nil"/>
-              <w:left w:val="single" w:sz="2" w:space="0" w:color="000000"/>
-              <w:bottom w:val="single" w:sz="2" w:space="0" w:color="000000"/>
-              <w:right w:val="nil"/>
-            </w:tcBorders>
-            <w:shd w:val="clear" w:color="auto" w:fill="E6E6E6"/>
-            <w:vAlign w:val="center"/>
-            <w:hideMark/>
-          </w:tcPr>
-          <w:p>
-            <w:pPr>
-              <w:pStyle w:val="TableContents"/>
-              <w:rPr>
-                <w:rFonts w:ascii="Arial" w:hAnsi="Arial" w:cs="Arial"/>
-                <w:sz w:val="20"/>
-                <w:szCs w:val="20"/>
-                <w:lang w:val="es-MX"/>
-              </w:rPr>
-            </w:pPr>
-            <w:r>
-              <w:rPr>
-                <w:rFonts w:ascii="Arial" w:hAnsi="Arial" w:cs="Arial"/>
-                <w:sz w:val="20"/>
-                <w:szCs w:val="20"/>
-                <w:lang w:val="es-MX"/>
-              </w:rPr>
-              <w:t>Descripción:</w:t>
-            </w:r>
-          </w:p>
-        </w:tc>
-        <w:tc>
-          <w:tcPr>
-            <w:tcW w:w="6292" w:type="dxa"/>
-            <w:tcBorders>
-              <w:top w:val="nil"/>
-              <w:left w:val="single" w:sz="2" w:space="0" w:color="000000"/>
-              <w:bottom w:val="single" w:sz="2" w:space="0" w:color="000000"/>
-              <w:right w:val="single" w:sz="2" w:space="0" w:color="000000"/>
-            </w:tcBorders>
-            <w:vAlign w:val="center"/>
-            <w:hideMark/>
-          </w:tcPr>
-          <w:p>
-            <w:pPr>
-              <w:pStyle w:val="InfoBlue"/>
-              <w:rPr>
-                <w:rFonts w:cs="Arial"/>
-                <w:color w:val="FF0000"/>
-                <w:lang w:val="es-MX"/>
-              </w:rPr>
-            </w:pPr>
-            <w:r>
-              <w:rPr>
-                <w:rFonts w:cs="Arial"/>
-                <w:color w:val="auto"/>
-                <w:lang w:val="es-MX"/>
-              </w:rPr>
-              <w:t xml:space="preserve">En este componente se encontraran las vistas necesarias para la gestión de </w:t>
-            </w:r>
-            <w:r>
-              <w:rPr>
-                <w:rFonts w:cs="Arial"/>
-                <w:color w:val="auto"/>
-                <w:lang w:val="es-MX"/>
-              </w:rPr>
-              <w:t>Materias, ya sea registrar una nueva</w:t>
-            </w:r>
-            <w:r>
-              <w:rPr>
-                <w:rFonts w:cs="Arial"/>
-                <w:color w:val="auto"/>
-                <w:lang w:val="es-MX"/>
-              </w:rPr>
-              <w:t xml:space="preserve">, </w:t>
-            </w:r>
-            <w:r>
-              <w:rPr>
-                <w:rFonts w:cs="Arial"/>
-                <w:color w:val="auto"/>
-                <w:lang w:val="es-MX"/>
-              </w:rPr>
-              <w:t>editar o simplemente consultarla</w:t>
-            </w:r>
-            <w:r>
-              <w:rPr>
-                <w:rFonts w:cs="Arial"/>
-                <w:color w:val="auto"/>
-                <w:lang w:val="es-MX"/>
-              </w:rPr>
-              <w:t>s de manera general o filtrada por nombre</w:t>
-            </w:r>
-            <w:r>
-              <w:rPr>
-                <w:rFonts w:cs="Arial"/>
-                <w:color w:val="auto"/>
-                <w:lang w:val="es-MX"/>
-              </w:rPr>
-              <w:t xml:space="preserve"> o grado.</w:t>
-            </w:r>
-          </w:p>
-        </w:tc>
-      </w:tr>
-      <w:tr>
-        <w:tc>
-          <w:tcPr>
-            <w:tcW w:w="2610" w:type="dxa"/>
-            <w:tcBorders>
-              <w:top w:val="nil"/>
-              <w:left w:val="single" w:sz="2" w:space="0" w:color="000000"/>
-              <w:bottom w:val="single" w:sz="2" w:space="0" w:color="000000"/>
-              <w:right w:val="nil"/>
-            </w:tcBorders>
-            <w:shd w:val="clear" w:color="auto" w:fill="E6E6E6"/>
-            <w:vAlign w:val="center"/>
-            <w:hideMark/>
-          </w:tcPr>
-          <w:p>
-            <w:pPr>
-              <w:pStyle w:val="TableContents"/>
-              <w:rPr>
-                <w:rFonts w:ascii="Arial" w:hAnsi="Arial" w:cs="Arial"/>
-                <w:sz w:val="20"/>
-                <w:szCs w:val="20"/>
-                <w:lang w:val="es-MX"/>
-              </w:rPr>
-            </w:pPr>
-            <w:r>
-              <w:rPr>
-                <w:rFonts w:ascii="Arial" w:hAnsi="Arial" w:cs="Arial"/>
-                <w:sz w:val="20"/>
-                <w:szCs w:val="20"/>
-                <w:lang w:val="es-MX"/>
-              </w:rPr>
-              <w:t>Requerimientos:</w:t>
-            </w:r>
-          </w:p>
-        </w:tc>
-        <w:tc>
-          <w:tcPr>
-            <w:tcW w:w="6292" w:type="dxa"/>
-            <w:tcBorders>
-              <w:top w:val="nil"/>
-              <w:left w:val="single" w:sz="2" w:space="0" w:color="000000"/>
-              <w:bottom w:val="single" w:sz="2" w:space="0" w:color="000000"/>
-              <w:right w:val="single" w:sz="2" w:space="0" w:color="000000"/>
-            </w:tcBorders>
-            <w:vAlign w:val="center"/>
-          </w:tcPr>
-          <w:p>
-            <w:pPr>
-              <w:rPr>
-                <w:rFonts w:ascii="Arial" w:hAnsi="Arial" w:cs="Arial"/>
-                <w:lang w:val="es-MX"/>
-              </w:rPr>
-            </w:pPr>
-            <w:r>
-              <w:rPr>
-                <w:rFonts w:ascii="Arial" w:hAnsi="Arial" w:cs="Arial"/>
-                <w:lang w:val="es-MX"/>
-              </w:rPr>
-              <w:t>HU_05 Materias</w:t>
-            </w:r>
-          </w:p>
-        </w:tc>
-      </w:tr>
-      <w:tr>
-        <w:tc>
-          <w:tcPr>
-            <w:tcW w:w="2610" w:type="dxa"/>
-            <w:tcBorders>
-              <w:top w:val="nil"/>
-              <w:left w:val="single" w:sz="2" w:space="0" w:color="000000"/>
-              <w:bottom w:val="single" w:sz="2" w:space="0" w:color="000000"/>
-              <w:right w:val="nil"/>
-            </w:tcBorders>
-            <w:shd w:val="clear" w:color="auto" w:fill="E6E6E6"/>
-            <w:vAlign w:val="center"/>
-            <w:hideMark/>
-          </w:tcPr>
-          <w:p>
-            <w:pPr>
-              <w:pStyle w:val="TableContents"/>
-              <w:rPr>
-                <w:rFonts w:ascii="Arial" w:hAnsi="Arial" w:cs="Arial"/>
-                <w:sz w:val="20"/>
-                <w:szCs w:val="20"/>
-                <w:lang w:val="es-MX"/>
-              </w:rPr>
-            </w:pPr>
-            <w:r>
-              <w:rPr>
-                <w:rFonts w:ascii="Arial" w:hAnsi="Arial" w:cs="Arial"/>
-                <w:sz w:val="20"/>
-                <w:szCs w:val="20"/>
-                <w:lang w:val="es-MX"/>
-              </w:rPr>
-              <w:t>Interfaces Disponibles:</w:t>
-            </w:r>
-          </w:p>
-        </w:tc>
-        <w:tc>
-          <w:tcPr>
-            <w:tcW w:w="6292" w:type="dxa"/>
-            <w:tcBorders>
-              <w:top w:val="nil"/>
-              <w:left w:val="single" w:sz="2" w:space="0" w:color="000000"/>
-              <w:bottom w:val="single" w:sz="2" w:space="0" w:color="000000"/>
-              <w:right w:val="single" w:sz="2" w:space="0" w:color="000000"/>
-            </w:tcBorders>
-            <w:vAlign w:val="center"/>
-            <w:hideMark/>
-          </w:tcPr>
-          <w:p>
-            <w:pPr>
-              <w:pStyle w:val="InfoBlue"/>
-              <w:rPr>
-                <w:rFonts w:cs="Arial"/>
-                <w:color w:val="FF0000"/>
-                <w:lang w:val="es-MX"/>
-              </w:rPr>
-            </w:pPr>
-            <w:r>
-              <w:rPr>
-                <w:rFonts w:cs="Arial"/>
-                <w:color w:val="auto"/>
-                <w:lang w:val="es-MX"/>
-              </w:rPr>
-              <w:t xml:space="preserve">Este Componente proporcionara la información necesaria para que </w:t>
-            </w:r>
-            <w:r>
-              <w:rPr>
-                <w:rFonts w:cs="Arial"/>
-                <w:color w:val="auto"/>
-                <w:lang w:val="es-MX"/>
-              </w:rPr>
-              <w:t xml:space="preserve">C_01 </w:t>
-            </w:r>
-            <w:r>
-              <w:rPr>
-                <w:rFonts w:cs="Arial"/>
-                <w:color w:val="auto"/>
-                <w:lang w:val="es-MX"/>
-              </w:rPr>
-              <w:t>funcione de la manera establecida.</w:t>
-            </w:r>
-          </w:p>
-        </w:tc>
-      </w:tr>
-    </w:tbl>
-    <w:p>
-      <w:pPr>
-        <w:pStyle w:val="InfoBlue"/>
-        <w:ind w:left="709"/>
-        <w:rPr>
-          <w:rFonts w:cs="Arial"/>
-          <w:i w:val="0"/>
-          <w:color w:val="FF0000"/>
-          <w:lang w:val="es-MX"/>
-        </w:rPr>
-      </w:pPr>
-    </w:p>
-    <w:tbl>
-      <w:tblPr>
-        <w:tblW w:w="0" w:type="auto"/>
-        <w:tblInd w:w="826" w:type="dxa"/>
-        <w:tblLayout w:type="fixed"/>
-        <w:tblCellMar>
-          <w:top w:w="55" w:type="dxa"/>
-          <w:left w:w="55" w:type="dxa"/>
-          <w:bottom w:w="55" w:type="dxa"/>
-          <w:right w:w="55" w:type="dxa"/>
-        </w:tblCellMar>
-        <w:tblLook w:val="04A0" w:firstRow="1" w:lastRow="0" w:firstColumn="1" w:lastColumn="0" w:noHBand="0" w:noVBand="1"/>
-      </w:tblPr>
-      <w:tblGrid>
-        <w:gridCol w:w="2610"/>
-        <w:gridCol w:w="6292"/>
-      </w:tblGrid>
-      <w:tr>
-        <w:trPr>
-          <w:tblHeader/>
-        </w:trPr>
-        <w:tc>
-          <w:tcPr>
-            <w:tcW w:w="8902" w:type="dxa"/>
-            <w:gridSpan w:val="2"/>
-            <w:tcBorders>
-              <w:top w:val="single" w:sz="2" w:space="0" w:color="000000"/>
-              <w:left w:val="single" w:sz="2" w:space="0" w:color="000000"/>
-              <w:bottom w:val="single" w:sz="2" w:space="0" w:color="000000"/>
-              <w:right w:val="single" w:sz="2" w:space="0" w:color="000000"/>
-            </w:tcBorders>
-            <w:shd w:val="clear" w:color="auto" w:fill="C0C0C0"/>
-            <w:vAlign w:val="center"/>
-            <w:hideMark/>
-          </w:tcPr>
-          <w:p>
-            <w:pPr>
-              <w:pStyle w:val="InfoBlue"/>
-              <w:jc w:val="center"/>
-              <w:rPr>
-                <w:rFonts w:cs="Arial"/>
-                <w:color w:val="auto"/>
-                <w:lang w:val="es-MX"/>
-              </w:rPr>
-            </w:pPr>
-            <w:r>
-              <w:rPr>
-                <w:rFonts w:cs="Arial"/>
-                <w:color w:val="auto"/>
-                <w:lang w:val="es-MX"/>
-              </w:rPr>
               <w:t xml:space="preserve">C_07 </w:t>
             </w:r>
             <w:proofErr w:type="spellStart"/>
@@ -4792,16 +4786,7 @@
                 <w:color w:val="auto"/>
                 <w:lang w:val="es-MX"/>
               </w:rPr>
-              <w:t xml:space="preserve">A través de este componente será posible la autenticación del usuario </w:t>
-            </w:r>
-            <w:r>
-              <w:rPr>
-                <w:rFonts w:cs="Arial"/>
-                <w:color w:val="auto"/>
-                <w:lang w:val="es-MX"/>
-              </w:rPr>
-              <w:lastRenderedPageBreak/>
-              <w:t>que esté utilizando el sistema para acceder a las funcionalidades ofrecida</w:t>
+              <w:t>A través de este componente será posible la autenticación del usuario que esté utilizando el sistema para acceder a las funcionalidades ofrecida</w:t>
             </w:r>
             <w:r>
               <w:rPr>
@@ -4853,7 +4838,6 @@
                 <w:szCs w:val="20"/>
                 <w:lang w:val="es-MX"/>
               </w:rPr>
-              <w:lastRenderedPageBreak/>
               <w:t>Requerimientos:</w:t>
             </w:r>
           </w:p>
@@ -4951,16 +4935,14 @@
               </w:rPr>
               <w:t xml:space="preserve">Este componente es independiente </w:t>
             </w:r>
-            <w:proofErr w:type="spellStart"/>
             <w:r>
               <w:rPr>
                 <w:rFonts w:cs="Arial"/>
                 <w:color w:val="auto"/>
                 <w:lang w:val="es-MX"/>
               </w:rPr>
-              <w:t>si</w:t>
-            </w:r>
-            <w:proofErr w:type="spellEnd"/>
+              <w:t>sin</w:t>
+            </w:r>
             <w:r>
               <w:rPr>
                 <w:rFonts w:cs="Arial"/>
@@ -5153,7 +5135,7 @@
       <w:r>
         <w:rPr>
           <w:noProof/>
-          <w:lang w:val="es-MX" w:eastAsia="es-MX" w:bidi="ar-SA"/>
+          <w:lang w:val="en-US" w:eastAsia="en-US" w:bidi="ar-SA"/>
         </w:rPr>
         <w:drawing>
           <wp:inline distT="0" distB="0" distL="0" distR="0">
@@ -5226,7 +5208,6 @@
           <w:color w:val="auto"/>
           <w:lang w:val="es-MX"/>
         </w:rPr>
-        <w:lastRenderedPageBreak/>
         <w:t>A continuación se describen cada uno de ellos:</w:t>
       </w:r>
     </w:p>
@@ -5271,6 +5252,7 @@
           <w:rFonts w:cs="Arial"/>
           <w:lang w:val="es-MX"/>
         </w:rPr>
+        <w:lastRenderedPageBreak/>
         <w:t>DATOS.</w:t>
       </w:r>
       <w:bookmarkEnd w:id="5"/>
@@ -5399,18 +5381,16 @@
                 <w:color w:val="auto"/>
                 <w:lang w:val="es-MX"/>
               </w:rPr>
-              <w:t xml:space="preserve">Es la interacción con la base de datos en el lenguaje </w:t>
-            </w:r>
-            <w:proofErr w:type="spellStart"/>
+              <w:t xml:space="preserve">Es la interacción con la </w:t>
+            </w:r>
             <w:r>
               <w:rPr>
                 <w:rFonts w:cs="Arial"/>
                 <w:color w:val="auto"/>
                 <w:lang w:val="es-MX"/>
               </w:rPr>
-              <w:t>php</w:t>
-            </w:r>
-            <w:proofErr w:type="spellEnd"/>
+              <w:t>base de datos en el lenguaje PHP</w:t>
+            </w:r>
           </w:p>
         </w:tc>
       </w:tr>
@@ -5984,36 +5964,16 @@
                 <w:color w:val="auto"/>
                 <w:lang w:val="es-MX"/>
               </w:rPr>
-              <w:t xml:space="preserve">Es la interacción máquina-humano ayuda a la captura y/o muestra de datos en </w:t>
-            </w:r>
-            <w:proofErr w:type="spellStart"/>
+              <w:t>Es la interacción máquina-humano ayuda a la capt</w:t>
+            </w:r>
             <w:r>
               <w:rPr>
                 <w:rFonts w:cs="Arial"/>
                 <w:color w:val="auto"/>
                 <w:lang w:val="es-MX"/>
               </w:rPr>
-              <w:t>html</w:t>
-            </w:r>
-            <w:proofErr w:type="spellEnd"/>
-            <w:r>
-              <w:rPr>
-                <w:rFonts w:cs="Arial"/>
-                <w:color w:val="auto"/>
-                <w:lang w:val="es-MX"/>
-              </w:rPr>
-              <w:t xml:space="preserve"> acompañado de estética con </w:t>
-            </w:r>
-            <w:proofErr w:type="spellStart"/>
-            <w:r>
-              <w:rPr>
-                <w:rFonts w:cs="Arial"/>
-                <w:color w:val="auto"/>
-                <w:lang w:val="es-MX"/>
-              </w:rPr>
-              <w:t>css</w:t>
-            </w:r>
-            <w:proofErr w:type="spellEnd"/>
+              <w:t>ura y/o muestra de datos en HTML acompañado de estética con CSS</w:t>
+            </w:r>
           </w:p>
         </w:tc>
       </w:tr>
@@ -6074,36 +6034,8 @@
                 <w:color w:val="auto"/>
                 <w:lang w:val="es-MX"/>
               </w:rPr>
-              <w:t xml:space="preserve">Saber el uso de </w:t>
-            </w:r>
-            <w:proofErr w:type="spellStart"/>
-            <w:r>
-              <w:rPr>
-                <w:rFonts w:cs="Arial"/>
-                <w:color w:val="auto"/>
-                <w:lang w:val="es-MX"/>
-              </w:rPr>
-              <w:t>html</w:t>
-            </w:r>
-            <w:proofErr w:type="spellEnd"/>
-            <w:r>
-              <w:rPr>
-                <w:rFonts w:cs="Arial"/>
-                <w:color w:val="auto"/>
-                <w:lang w:val="es-MX"/>
-              </w:rPr>
-              <w:t xml:space="preserve"> con </w:t>
-            </w:r>
-            <w:proofErr w:type="spellStart"/>
-            <w:r>
-              <w:rPr>
-                <w:rFonts w:cs="Arial"/>
-                <w:color w:val="auto"/>
-                <w:lang w:val="es-MX"/>
-              </w:rPr>
-              <w:t>css</w:t>
-            </w:r>
-            <w:proofErr w:type="spellEnd"/>
+              <w:t>Saber el uso de HTML con CSS</w:t>
+            </w:r>
             <w:r>
               <w:rPr>
                 <w:rFonts w:cs="Arial"/>
@@ -6247,10 +6179,8 @@
           <w:color w:val="auto"/>
           <w:lang w:val="es-MX"/>
         </w:rPr>
-        <w:t xml:space="preserve">Es el lenguaje para la base principal del proyecto, ya que se desarrollara una </w:t>
-      </w:r>
-      <w:proofErr w:type="spellStart"/>
-      <w:proofErr w:type="gramStart"/>
+        <w:t xml:space="preserve">Es el lenguaje para la base principal del proyecto, ya que se </w:t>
+      </w:r>
       <w:r>
         <w:rPr>
           <w:rFonts w:cs="Arial"/>
@@ -6258,10 +6188,26 @@
           <w:color w:val="auto"/>
           <w:lang w:val="es-MX"/>
         </w:rPr>
-        <w:t>pagina</w:t>
-      </w:r>
-      <w:proofErr w:type="spellEnd"/>
-      <w:proofErr w:type="gramEnd"/>
+        <w:t>desarrollará</w:t>
+      </w:r>
+      <w:r>
+        <w:rPr>
+          <w:rFonts w:cs="Arial"/>
+          <w:i w:val="0"/>
+          <w:color w:val="auto"/>
+          <w:lang w:val="es-MX"/>
+        </w:rPr>
+        <w:t xml:space="preserve"> una </w:t>
+      </w:r>
+      <w:r>
+        <w:rPr>
+          <w:rFonts w:cs="Arial"/>
+          <w:i w:val="0"/>
+          <w:color w:val="auto"/>
+          <w:lang w:val="es-MX"/>
+        </w:rPr>
+        <w:t>página</w:t>
+      </w:r>
       <w:r>
         <w:rPr>
           <w:rFonts w:cs="Arial"/>
@@ -6470,6 +6416,7 @@
       </w:r>
       <w:bookmarkStart w:id="6" w:name="_Toc401939964"/>
     </w:p>
+    <w:bookmarkEnd w:id="6"/>
     <w:p>
       <w:pPr>
         <w:pStyle w:val="Textoindependiente"/>
@@ -6485,14 +6432,6 @@
           <w:lang w:val="es-MX"/>
         </w:rPr>
       </w:pPr>
-      <w:r>
-        <w:rPr>
-          <w:rFonts w:cs="Arial"/>
-          <w:lang w:val="es-MX"/>
-        </w:rPr>
-        <w:t>Vista de Casos de Uso</w:t>
-      </w:r>
-      <w:bookmarkEnd w:id="6"/>
     </w:p>
     <w:p>
       <w:pPr>
@@ -6599,7 +6538,7 @@
       <w:r>
         <w:rPr>
           <w:noProof/>
-          <w:lang w:val="es-MX" w:eastAsia="es-MX" w:bidi="ar-SA"/>
+          <w:lang w:val="en-US" w:eastAsia="en-US" w:bidi="ar-SA"/>
         </w:rPr>
         <w:drawing>
           <wp:inline distT="0" distB="0" distL="0" distR="0" wp14:anchorId="4A82C778" wp14:editId="162B1067">
@@ -6905,7 +6844,7 @@
           <w:rFonts w:ascii="Arial" w:hAnsi="Arial" w:cs="Arial"/>
           <w:noProof/>
           <w:color w:val="FF0000"/>
-          <w:lang w:val="es-MX" w:eastAsia="es-MX" w:bidi="ar-SA"/>
+          <w:lang w:val="en-US" w:eastAsia="en-US" w:bidi="ar-SA"/>
         </w:rPr>
         <w:drawing>
           <wp:inline distT="0" distB="0" distL="0" distR="0">
@@ -7133,8 +7072,6 @@
                 <w:lang w:val="es-MX"/>
               </w:rPr>
             </w:pPr>
-            <w:bookmarkStart w:id="10" w:name="_GoBack"/>
-            <w:bookmarkEnd w:id="10"/>
             <w:r>
               <w:rPr>
                 <w:rFonts w:ascii="Arial" w:hAnsi="Arial" w:cs="Arial"/>
@@ -7371,237 +7308,8 @@
               </w:rPr>
               <w:t>Alumnos, Maestros y Grupos</w:t>
             </w:r>
-          </w:p>
-        </w:tc>
-      </w:tr>
-      <w:tr>
-        <w:trPr>
-          <w:jc w:val="center"/>
-        </w:trPr>
-        <w:tc>
-          <w:tcPr>
-            <w:tcW w:w="3432" w:type="dxa"/>
-          </w:tcPr>
-          <w:p>
-            <w:pPr>
-              <w:rPr>
-                <w:rFonts w:ascii="Arial" w:hAnsi="Arial" w:cs="Arial"/>
-                <w:b/>
-                <w:lang w:val="es-MX"/>
-              </w:rPr>
-            </w:pPr>
-          </w:p>
-        </w:tc>
-        <w:tc>
-          <w:tcPr>
-            <w:tcW w:w="4756" w:type="dxa"/>
-          </w:tcPr>
-          <w:p>
-            <w:pPr>
-              <w:rPr>
-                <w:rFonts w:ascii="Arial" w:hAnsi="Arial" w:cs="Arial"/>
-                <w:b/>
-                <w:lang w:val="es-MX"/>
-              </w:rPr>
-            </w:pPr>
-          </w:p>
-        </w:tc>
-      </w:tr>
-      <w:tr>
-        <w:trPr>
-          <w:jc w:val="center"/>
-        </w:trPr>
-        <w:tc>
-          <w:tcPr>
-            <w:tcW w:w="3432" w:type="dxa"/>
-          </w:tcPr>
-          <w:p>
-            <w:pPr>
-              <w:rPr>
-                <w:rFonts w:ascii="Arial" w:hAnsi="Arial" w:cs="Arial"/>
-                <w:b/>
-                <w:lang w:val="es-MX"/>
-              </w:rPr>
-            </w:pPr>
-          </w:p>
-        </w:tc>
-        <w:tc>
-          <w:tcPr>
-            <w:tcW w:w="4756" w:type="dxa"/>
-          </w:tcPr>
-          <w:p>
-            <w:pPr>
-              <w:rPr>
-                <w:rFonts w:ascii="Arial" w:hAnsi="Arial" w:cs="Arial"/>
-                <w:b/>
-                <w:lang w:val="es-MX"/>
-              </w:rPr>
-            </w:pPr>
-          </w:p>
-        </w:tc>
-      </w:tr>
-      <w:tr>
-        <w:trPr>
-          <w:jc w:val="center"/>
-        </w:trPr>
-        <w:tc>
-          <w:tcPr>
-            <w:tcW w:w="3432" w:type="dxa"/>
-          </w:tcPr>
-          <w:p>
-            <w:pPr>
-              <w:rPr>
-                <w:rFonts w:ascii="Arial" w:hAnsi="Arial" w:cs="Arial"/>
-                <w:b/>
-                <w:lang w:val="es-MX"/>
-              </w:rPr>
-            </w:pPr>
-          </w:p>
-        </w:tc>
-        <w:tc>
-          <w:tcPr>
-            <w:tcW w:w="4756" w:type="dxa"/>
-          </w:tcPr>
-          <w:p>
-            <w:pPr>
-              <w:rPr>
-                <w:rFonts w:ascii="Arial" w:hAnsi="Arial" w:cs="Arial"/>
-                <w:b/>
-                <w:lang w:val="es-MX"/>
-              </w:rPr>
-            </w:pPr>
-          </w:p>
-        </w:tc>
-      </w:tr>
-      <w:tr>
-        <w:trPr>
-          <w:jc w:val="center"/>
-        </w:trPr>
-        <w:tc>
-          <w:tcPr>
-            <w:tcW w:w="3432" w:type="dxa"/>
-          </w:tcPr>
-          <w:p>
-            <w:pPr>
-              <w:rPr>
-                <w:rFonts w:ascii="Arial" w:hAnsi="Arial" w:cs="Arial"/>
-                <w:b/>
-                <w:lang w:val="es-MX"/>
-              </w:rPr>
-            </w:pPr>
-          </w:p>
-        </w:tc>
-        <w:tc>
-          <w:tcPr>
-            <w:tcW w:w="4756" w:type="dxa"/>
-          </w:tcPr>
-          <w:p>
-            <w:pPr>
-              <w:rPr>
-                <w:rFonts w:ascii="Arial" w:hAnsi="Arial" w:cs="Arial"/>
-                <w:b/>
-                <w:lang w:val="es-MX"/>
-              </w:rPr>
-            </w:pPr>
-          </w:p>
-        </w:tc>
-      </w:tr>
-      <w:tr>
-        <w:trPr>
-          <w:jc w:val="center"/>
-        </w:trPr>
-        <w:tc>
-          <w:tcPr>
-            <w:tcW w:w="3432" w:type="dxa"/>
-          </w:tcPr>
-          <w:p>
-            <w:pPr>
-              <w:rPr>
-                <w:rFonts w:ascii="Arial" w:hAnsi="Arial" w:cs="Arial"/>
-                <w:b/>
-                <w:lang w:val="es-MX"/>
-              </w:rPr>
-            </w:pPr>
-          </w:p>
-        </w:tc>
-        <w:tc>
-          <w:tcPr>
-            <w:tcW w:w="4756" w:type="dxa"/>
-          </w:tcPr>
-          <w:p>
-            <w:pPr>
-              <w:rPr>
-                <w:rFonts w:ascii="Arial" w:hAnsi="Arial" w:cs="Arial"/>
-                <w:b/>
-                <w:lang w:val="es-MX"/>
-              </w:rPr>
-            </w:pPr>
-          </w:p>
-        </w:tc>
-      </w:tr>
-      <w:tr>
-        <w:trPr>
-          <w:jc w:val="center"/>
-        </w:trPr>
-        <w:tc>
-          <w:tcPr>
-            <w:tcW w:w="3432" w:type="dxa"/>
-          </w:tcPr>
-          <w:p>
-            <w:pPr>
-              <w:rPr>
-                <w:rFonts w:ascii="Arial" w:hAnsi="Arial" w:cs="Arial"/>
-                <w:b/>
-                <w:lang w:val="es-MX"/>
-              </w:rPr>
-            </w:pPr>
-          </w:p>
-        </w:tc>
-        <w:tc>
-          <w:tcPr>
-            <w:tcW w:w="4756" w:type="dxa"/>
-          </w:tcPr>
-          <w:p>
-            <w:pPr>
-              <w:rPr>
-                <w:rFonts w:ascii="Arial" w:hAnsi="Arial" w:cs="Arial"/>
-                <w:b/>
-                <w:lang w:val="es-MX"/>
-              </w:rPr>
-            </w:pPr>
-          </w:p>
-        </w:tc>
-      </w:tr>
-      <w:tr>
-        <w:trPr>
-          <w:jc w:val="center"/>
-        </w:trPr>
-        <w:tc>
-          <w:tcPr>
-            <w:tcW w:w="3432" w:type="dxa"/>
-          </w:tcPr>
-          <w:p>
-            <w:pPr>
-              <w:rPr>
-                <w:rFonts w:ascii="Arial" w:hAnsi="Arial" w:cs="Arial"/>
-                <w:b/>
-                <w:lang w:val="es-MX"/>
-              </w:rPr>
-            </w:pPr>
-          </w:p>
-        </w:tc>
-        <w:tc>
-          <w:tcPr>
-            <w:tcW w:w="4756" w:type="dxa"/>
-          </w:tcPr>
-          <w:p>
-            <w:pPr>
-              <w:rPr>
-                <w:rFonts w:ascii="Arial" w:hAnsi="Arial" w:cs="Arial"/>
-                <w:b/>
-                <w:lang w:val="es-MX"/>
-              </w:rPr>
-            </w:pPr>
+            <w:bookmarkStart w:id="10" w:name="_GoBack"/>
+            <w:bookmarkEnd w:id="10"/>
           </w:p>
         </w:tc>
       </w:tr>
@@ -7621,7 +7329,7 @@
 </file>
 
 <file path=word/endnotes.xml><?xml version="1.0" encoding="utf-8"?>
-<w:endnotes xmlns:wpc="http://schemas.microsoft.com/office/word/2010/wordprocessingCanvas" xmlns:mc="http://schemas.openxmlformats.org/markup-compatibility/2006" xmlns:o="urn:schemas-microsoft-com:office:office" xmlns:r="http://schemas.openxmlformats.org/officeDocument/2006/relationships" xmlns:m="http://schemas.openxmlformats.org/officeDocument/2006/math" xmlns:v="urn:schemas-microsoft-com:vml" xmlns:wp14="http://schemas.microsoft.com/office/word/2010/wordprocessingDrawing" xmlns:wp="http://schemas.openxmlformats.org/drawingml/2006/wordprocessingDrawing" xmlns:w10="urn:schemas-microsoft-com:office:word" xmlns:w="http://schemas.openxmlformats.org/wordprocessingml/2006/main" xmlns:w14="http://schemas.microsoft.com/office/word/2010/wordml" xmlns:w15="http://schemas.microsoft.com/office/word/2012/wordml" xmlns:wpg="http://schemas.microsoft.com/office/word/2010/wordprocessingGroup" xmlns:wpi="http://schemas.microsoft.com/office/word/2010/wordprocessingInk" xmlns:wne="http://schemas.microsoft.com/office/word/2006/wordml" xmlns:wps="http://schemas.microsoft.com/office/word/2010/wordprocessingShape" mc:Ignorable="w14 w15 wp14">
+<w:endnotes xmlns:wpc="http://schemas.microsoft.com/office/word/2010/wordprocessingCanvas" xmlns:cx="http://schemas.microsoft.com/office/drawing/2014/chartex" xmlns:mc="http://schemas.openxmlformats.org/markup-compatibility/2006" xmlns:o="urn:schemas-microsoft-com:office:office" xmlns:r="http://schemas.openxmlformats.org/officeDocument/2006/relationships" xmlns:m="http://schemas.openxmlformats.org/officeDocument/2006/math" xmlns:v="urn:schemas-microsoft-com:vml" xmlns:wp14="http://schemas.microsoft.com/office/word/2010/wordprocessingDrawing" xmlns:wp="http://schemas.openxmlformats.org/drawingml/2006/wordprocessingDrawing" xmlns:w10="urn:schemas-microsoft-com:office:word" xmlns:w="http://schemas.openxmlformats.org/wordprocessingml/2006/main" xmlns:w14="http://schemas.microsoft.com/office/word/2010/wordml" xmlns:w15="http://schemas.microsoft.com/office/word/2012/wordml" xmlns:w16se="http://schemas.microsoft.com/office/word/2015/wordml/symex" xmlns:wpg="http://schemas.microsoft.com/office/word/2010/wordprocessingGroup" xmlns:wpi="http://schemas.microsoft.com/office/word/2010/wordprocessingInk" xmlns:wne="http://schemas.microsoft.com/office/word/2006/wordml" xmlns:wps="http://schemas.microsoft.com/office/word/2010/wordprocessingShape" mc:Ignorable="w14 w15 w16se wp14">
   <w:endnote w:type="separator" w:id="-1">
     <w:p>
       <w:r>
@@ -7640,7 +7348,7 @@
 </file>
 
 <file path=word/footer1.xml><?xml version="1.0" encoding="utf-8"?>
-<w:ftr xmlns:wpc="http://schemas.microsoft.com/office/word/2010/wordprocessingCanvas" xmlns:mc="http://schemas.openxmlformats.org/markup-compatibility/2006" xmlns:o="urn:schemas-microsoft-com:office:office" xmlns:r="http://schemas.openxmlformats.org/officeDocument/2006/relationships" xmlns:m="http://schemas.openxmlformats.org/officeDocument/2006/math" xmlns:v="urn:schemas-microsoft-com:vml" xmlns:wp14="http://schemas.microsoft.com/office/word/2010/wordprocessingDrawing" xmlns:wp="http://schemas.openxmlformats.org/drawingml/2006/wordprocessingDrawing" xmlns:w10="urn:schemas-microsoft-com:office:word" xmlns:w="http://schemas.openxmlformats.org/wordprocessingml/2006/main" xmlns:w14="http://schemas.microsoft.com/office/word/2010/wordml" xmlns:w15="http://schemas.microsoft.com/office/word/2012/wordml" xmlns:wpg="http://schemas.microsoft.com/office/word/2010/wordprocessingGroup" xmlns:wpi="http://schemas.microsoft.com/office/word/2010/wordprocessingInk" xmlns:wne="http://schemas.microsoft.com/office/word/2006/wordml" xmlns:wps="http://schemas.microsoft.com/office/word/2010/wordprocessingShape" mc:Ignorable="w14 w15 wp14">
+<w:ftr xmlns:wpc="http://schemas.microsoft.com/office/word/2010/wordprocessingCanvas" xmlns:cx="http://schemas.microsoft.com/office/drawing/2014/chartex" xmlns:mc="http://schemas.openxmlformats.org/markup-compatibility/2006" xmlns:o="urn:schemas-microsoft-com:office:office" xmlns:r="http://schemas.openxmlformats.org/officeDocument/2006/relationships" xmlns:m="http://schemas.openxmlformats.org/officeDocument/2006/math" xmlns:v="urn:schemas-microsoft-com:vml" xmlns:wp14="http://schemas.microsoft.com/office/word/2010/wordprocessingDrawing" xmlns:wp="http://schemas.openxmlformats.org/drawingml/2006/wordprocessingDrawing" xmlns:w10="urn:schemas-microsoft-com:office:word" xmlns:w="http://schemas.openxmlformats.org/wordprocessingml/2006/main" xmlns:w14="http://schemas.microsoft.com/office/word/2010/wordml" xmlns:w15="http://schemas.microsoft.com/office/word/2012/wordml" xmlns:w16se="http://schemas.microsoft.com/office/word/2015/wordml/symex" xmlns:wpg="http://schemas.microsoft.com/office/word/2010/wordprocessingGroup" xmlns:wpi="http://schemas.microsoft.com/office/word/2010/wordprocessingInk" xmlns:wne="http://schemas.microsoft.com/office/word/2006/wordml" xmlns:wps="http://schemas.microsoft.com/office/word/2010/wordprocessingShape" mc:Ignorable="w14 w15 w16se wp14">
   <w:p>
     <w:pPr>
       <w:pStyle w:val="Piedepgina"/>
@@ -7676,7 +7384,7 @@
         <w:b/>
         <w:noProof/>
       </w:rPr>
-      <w:t>10</w:t>
+      <w:t>9</w:t>
     </w:r>
     <w:r>
       <w:rPr>
@@ -7695,7 +7403,7 @@
 </file>
 
 <file path=word/footnotes.xml><?xml version="1.0" encoding="utf-8"?>
-<w:footnotes xmlns:wpc="http://schemas.microsoft.com/office/word/2010/wordprocessingCanvas" xmlns:mc="http://schemas.openxmlformats.org/markup-compatibility/2006" xmlns:o="urn:schemas-microsoft-com:office:office" xmlns:r="http://schemas.openxmlformats.org/officeDocument/2006/relationships" xmlns:m="http://schemas.openxmlformats.org/officeDocument/2006/math" xmlns:v="urn:schemas-microsoft-com:vml" xmlns:wp14="http://schemas.microsoft.com/office/word/2010/wordprocessingDrawing" xmlns:wp="http://schemas.openxmlformats.org/drawingml/2006/wordprocessingDrawing" xmlns:w10="urn:schemas-microsoft-com:office:word" xmlns:w="http://schemas.openxmlformats.org/wordprocessingml/2006/main" xmlns:w14="http://schemas.microsoft.com/office/word/2010/wordml" xmlns:w15="http://schemas.microsoft.com/office/word/2012/wordml" xmlns:wpg="http://schemas.microsoft.com/office/word/2010/wordprocessingGroup" xmlns:wpi="http://schemas.microsoft.com/office/word/2010/wordprocessingInk" xmlns:wne="http://schemas.microsoft.com/office/word/2006/wordml" xmlns:wps="http://schemas.microsoft.com/office/word/2010/wordprocessingShape" mc:Ignorable="w14 w15 wp14">
+<w:footnotes xmlns:wpc="http://schemas.microsoft.com/office/word/2010/wordprocessingCanvas" xmlns:cx="http://schemas.microsoft.com/office/drawing/2014/chartex" xmlns:mc="http://schemas.openxmlformats.org/markup-compatibility/2006" xmlns:o="urn:schemas-microsoft-com:office:office" xmlns:r="http://schemas.openxmlformats.org/officeDocument/2006/relationships" xmlns:m="http://schemas.openxmlformats.org/officeDocument/2006/math" xmlns:v="urn:schemas-microsoft-com:vml" xmlns:wp14="http://schemas.microsoft.com/office/word/2010/wordprocessingDrawing" xmlns:wp="http://schemas.openxmlformats.org/drawingml/2006/wordprocessingDrawing" xmlns:w10="urn:schemas-microsoft-com:office:word" xmlns:w="http://schemas.openxmlformats.org/wordprocessingml/2006/main" xmlns:w14="http://schemas.microsoft.com/office/word/2010/wordml" xmlns:w15="http://schemas.microsoft.com/office/word/2012/wordml" xmlns:w16se="http://schemas.microsoft.com/office/word/2015/wordml/symex" xmlns:wpg="http://schemas.microsoft.com/office/word/2010/wordprocessingGroup" xmlns:wpi="http://schemas.microsoft.com/office/word/2010/wordprocessingInk" xmlns:wne="http://schemas.microsoft.com/office/word/2006/wordml" xmlns:wps="http://schemas.microsoft.com/office/word/2010/wordprocessingShape" mc:Ignorable="w14 w15 w16se wp14">
   <w:footnote w:type="separator" w:id="-1">
     <w:p>
       <w:r>
@@ -7714,7 +7422,7 @@
 </file>
 
 <file path=word/header1.xml><?xml version="1.0" encoding="utf-8"?>
-<w:hdr xmlns:wpc="http://schemas.microsoft.com/office/word/2010/wordprocessingCanvas" xmlns:mc="http://schemas.openxmlformats.org/markup-compatibility/2006" xmlns:o="urn:schemas-microsoft-com:office:office" xmlns:r="http://schemas.openxmlformats.org/officeDocument/2006/relationships" xmlns:m="http://schemas.openxmlformats.org/officeDocument/2006/math" xmlns:v="urn:schemas-microsoft-com:vml" xmlns:wp14="http://schemas.microsoft.com/office/word/2010/wordprocessingDrawing" xmlns:wp="http://schemas.openxmlformats.org/drawingml/2006/wordprocessingDrawing" xmlns:w10="urn:schemas-microsoft-com:office:word" xmlns:w="http://schemas.openxmlformats.org/wordprocessingml/2006/main" xmlns:w14="http://schemas.microsoft.com/office/word/2010/wordml" xmlns:w15="http://schemas.microsoft.com/office/word/2012/wordml" xmlns:wpg="http://schemas.microsoft.com/office/word/2010/wordprocessingGroup" xmlns:wpi="http://schemas.microsoft.com/office/word/2010/wordprocessingInk" xmlns:wne="http://schemas.microsoft.com/office/word/2006/wordml" xmlns:wps="http://schemas.microsoft.com/office/word/2010/wordprocessingShape" mc:Ignorable="w14 w15 wp14">
+<w:hdr xmlns:wpc="http://schemas.microsoft.com/office/word/2010/wordprocessingCanvas" xmlns:cx="http://schemas.microsoft.com/office/drawing/2014/chartex" xmlns:mc="http://schemas.openxmlformats.org/markup-compatibility/2006" xmlns:o="urn:schemas-microsoft-com:office:office" xmlns:r="http://schemas.openxmlformats.org/officeDocument/2006/relationships" xmlns:m="http://schemas.openxmlformats.org/officeDocument/2006/math" xmlns:v="urn:schemas-microsoft-com:vml" xmlns:wp14="http://schemas.microsoft.com/office/word/2010/wordprocessingDrawing" xmlns:wp="http://schemas.openxmlformats.org/drawingml/2006/wordprocessingDrawing" xmlns:w10="urn:schemas-microsoft-com:office:word" xmlns:w="http://schemas.openxmlformats.org/wordprocessingml/2006/main" xmlns:w14="http://schemas.microsoft.com/office/word/2010/wordml" xmlns:w15="http://schemas.microsoft.com/office/word/2012/wordml" xmlns:w16se="http://schemas.microsoft.com/office/word/2015/wordml/symex" xmlns:wpg="http://schemas.microsoft.com/office/word/2010/wordprocessingGroup" xmlns:wpi="http://schemas.microsoft.com/office/word/2010/wordprocessingInk" xmlns:wne="http://schemas.microsoft.com/office/word/2006/wordml" xmlns:wps="http://schemas.microsoft.com/office/word/2010/wordprocessingShape" mc:Ignorable="w14 w15 w16se wp14">
   <w:tbl>
     <w:tblPr>
       <w:tblStyle w:val="Tabladecuadrcula3-nfasis6"/>
@@ -7723,7 +7431,7 @@
     </w:tblPr>
     <w:tblGrid>
       <w:gridCol w:w="1244"/>
-      <w:gridCol w:w="8445"/>
+      <w:gridCol w:w="8435"/>
     </w:tblGrid>
     <w:tr>
       <w:trPr>
@@ -7788,7 +7496,7 @@
 </file>
 
 <file path=word/header2.xml><?xml version="1.0" encoding="utf-8"?>
-<w:hdr xmlns:wpc="http://schemas.microsoft.com/office/word/2010/wordprocessingCanvas" xmlns:mc="http://schemas.openxmlformats.org/markup-compatibility/2006" xmlns:o="urn:schemas-microsoft-com:office:office" xmlns:r="http://schemas.openxmlformats.org/officeDocument/2006/relationships" xmlns:m="http://schemas.openxmlformats.org/officeDocument/2006/math" xmlns:v="urn:schemas-microsoft-com:vml" xmlns:wp14="http://schemas.microsoft.com/office/word/2010/wordprocessingDrawing" xmlns:wp="http://schemas.openxmlformats.org/drawingml/2006/wordprocessingDrawing" xmlns:w10="urn:schemas-microsoft-com:office:word" xmlns:w="http://schemas.openxmlformats.org/wordprocessingml/2006/main" xmlns:w14="http://schemas.microsoft.com/office/word/2010/wordml" xmlns:w15="http://schemas.microsoft.com/office/word/2012/wordml" xmlns:wpg="http://schemas.microsoft.com/office/word/2010/wordprocessingGroup" xmlns:wpi="http://schemas.microsoft.com/office/word/2010/wordprocessingInk" xmlns:wne="http://schemas.microsoft.com/office/word/2006/wordml" xmlns:wps="http://schemas.microsoft.com/office/word/2010/wordprocessingShape" mc:Ignorable="w14 w15 wp14">
+<w:hdr xmlns:wpc="http://schemas.microsoft.com/office/word/2010/wordprocessingCanvas" xmlns:cx="http://schemas.microsoft.com/office/drawing/2014/chartex" xmlns:mc="http://schemas.openxmlformats.org/markup-compatibility/2006" xmlns:o="urn:schemas-microsoft-com:office:office" xmlns:r="http://schemas.openxmlformats.org/officeDocument/2006/relationships" xmlns:m="http://schemas.openxmlformats.org/officeDocument/2006/math" xmlns:v="urn:schemas-microsoft-com:vml" xmlns:wp14="http://schemas.microsoft.com/office/word/2010/wordprocessingDrawing" xmlns:wp="http://schemas.openxmlformats.org/drawingml/2006/wordprocessingDrawing" xmlns:w10="urn:schemas-microsoft-com:office:word" xmlns:w="http://schemas.openxmlformats.org/wordprocessingml/2006/main" xmlns:w14="http://schemas.microsoft.com/office/word/2010/wordml" xmlns:w15="http://schemas.microsoft.com/office/word/2012/wordml" xmlns:w16se="http://schemas.microsoft.com/office/word/2015/wordml/symex" xmlns:wpg="http://schemas.microsoft.com/office/word/2010/wordprocessingGroup" xmlns:wpi="http://schemas.microsoft.com/office/word/2010/wordprocessingInk" xmlns:wne="http://schemas.microsoft.com/office/word/2006/wordml" xmlns:wps="http://schemas.microsoft.com/office/word/2010/wordprocessingShape" mc:Ignorable="w14 w15 w16se wp14">
   <w:tbl>
     <w:tblPr>
       <w:tblStyle w:val="Tabladecuadrcula3-nfasis6"/>
@@ -7868,8 +7576,8 @@
 </file>
 
 <file path=word/numbering.xml><?xml version="1.0" encoding="utf-8"?>
-<w:numbering xmlns:wpc="http://schemas.microsoft.com/office/word/2010/wordprocessingCanvas" xmlns:mc="http://schemas.openxmlformats.org/markup-compatibility/2006" xmlns:o="urn:schemas-microsoft-com:office:office" xmlns:r="http://schemas.openxmlformats.org/officeDocument/2006/relationships" xmlns:m="http://schemas.openxmlformats.org/officeDocument/2006/math" xmlns:v="urn:schemas-microsoft-com:vml" xmlns:wp14="http://schemas.microsoft.com/office/word/2010/wordprocessingDrawing" xmlns:wp="http://schemas.openxmlformats.org/drawingml/2006/wordprocessingDrawing" xmlns:w10="urn:schemas-microsoft-com:office:word" xmlns:w="http://schemas.openxmlformats.org/wordprocessingml/2006/main" xmlns:w14="http://schemas.microsoft.com/office/word/2010/wordml" xmlns:w15="http://schemas.microsoft.com/office/word/2012/wordml" xmlns:wpg="http://schemas.microsoft.com/office/word/2010/wordprocessingGroup" xmlns:wpi="http://schemas.microsoft.com/office/word/2010/wordprocessingInk" xmlns:wne="http://schemas.microsoft.com/office/word/2006/wordml" xmlns:wps="http://schemas.microsoft.com/office/word/2010/wordprocessingShape" mc:Ignorable="w14 w15 wp14">
-  <w:abstractNum w:abstractNumId="0">
+<w:numbering xmlns:wpc="http://schemas.microsoft.com/office/word/2010/wordprocessingCanvas" xmlns:cx="http://schemas.microsoft.com/office/drawing/2014/chartex" xmlns:mc="http://schemas.openxmlformats.org/markup-compatibility/2006" xmlns:o="urn:schemas-microsoft-com:office:office" xmlns:r="http://schemas.openxmlformats.org/officeDocument/2006/relationships" xmlns:m="http://schemas.openxmlformats.org/officeDocument/2006/math" xmlns:v="urn:schemas-microsoft-com:vml" xmlns:wp14="http://schemas.microsoft.com/office/word/2010/wordprocessingDrawing" xmlns:wp="http://schemas.openxmlformats.org/drawingml/2006/wordprocessingDrawing" xmlns:w10="urn:schemas-microsoft-com:office:word" xmlns:w="http://schemas.openxmlformats.org/wordprocessingml/2006/main" xmlns:w14="http://schemas.microsoft.com/office/word/2010/wordml" xmlns:w15="http://schemas.microsoft.com/office/word/2012/wordml" xmlns:w16se="http://schemas.microsoft.com/office/word/2015/wordml/symex" xmlns:wpg="http://schemas.microsoft.com/office/word/2010/wordprocessingGroup" xmlns:wpi="http://schemas.microsoft.com/office/word/2010/wordprocessingInk" xmlns:wne="http://schemas.microsoft.com/office/word/2006/wordml" xmlns:wps="http://schemas.microsoft.com/office/word/2010/wordprocessingShape" mc:Ignorable="w14 w15 w16se wp14">
+  <w:abstractNum w:abstractNumId="0" w15:restartNumberingAfterBreak="0">
     <w:nsid w:val="00000001"/>
     <w:multiLevelType w:val="multilevel"/>
     <w:tmpl w:val="00000001"/>
@@ -8036,7 +7744,7 @@
       </w:rPr>
     </w:lvl>
   </w:abstractNum>
-  <w:abstractNum w:abstractNumId="1">
+  <w:abstractNum w:abstractNumId="1" w15:restartNumberingAfterBreak="0">
     <w:nsid w:val="00000002"/>
     <w:multiLevelType w:val="multilevel"/>
     <w:tmpl w:val="00000002"/>
@@ -8203,7 +7911,7 @@
       </w:rPr>
     </w:lvl>
   </w:abstractNum>
-  <w:abstractNum w:abstractNumId="2">
+  <w:abstractNum w:abstractNumId="2" w15:restartNumberingAfterBreak="0">
     <w:nsid w:val="00000003"/>
     <w:multiLevelType w:val="multilevel"/>
     <w:tmpl w:val="00000003"/>
@@ -8361,7 +8069,7 @@
       </w:rPr>
     </w:lvl>
   </w:abstractNum>
-  <w:abstractNum w:abstractNumId="3">
+  <w:abstractNum w:abstractNumId="3" w15:restartNumberingAfterBreak="0">
     <w:nsid w:val="00000004"/>
     <w:multiLevelType w:val="multilevel"/>
     <w:tmpl w:val="00000004"/>
@@ -8519,7 +8227,7 @@
       </w:rPr>
     </w:lvl>
   </w:abstractNum>
-  <w:abstractNum w:abstractNumId="4">
+  <w:abstractNum w:abstractNumId="4" w15:restartNumberingAfterBreak="0">
     <w:nsid w:val="00000005"/>
     <w:multiLevelType w:val="multilevel"/>
     <w:tmpl w:val="00000005"/>
@@ -8677,7 +8385,7 @@
       </w:rPr>
     </w:lvl>
   </w:abstractNum>
-  <w:abstractNum w:abstractNumId="5">
+  <w:abstractNum w:abstractNumId="5" w15:restartNumberingAfterBreak="0">
     <w:nsid w:val="00000006"/>
     <w:multiLevelType w:val="multilevel"/>
     <w:tmpl w:val="00000006"/>
@@ -8835,7 +8543,7 @@
       </w:rPr>
     </w:lvl>
   </w:abstractNum>
-  <w:abstractNum w:abstractNumId="6">
+  <w:abstractNum w:abstractNumId="6" w15:restartNumberingAfterBreak="0">
     <w:nsid w:val="00000007"/>
     <w:multiLevelType w:val="multilevel"/>
     <w:tmpl w:val="00000007"/>
@@ -8993,7 +8701,7 @@
       </w:rPr>
     </w:lvl>
   </w:abstractNum>
-  <w:abstractNum w:abstractNumId="7">
+  <w:abstractNum w:abstractNumId="7" w15:restartNumberingAfterBreak="0">
     <w:nsid w:val="00000008"/>
     <w:multiLevelType w:val="multilevel"/>
     <w:tmpl w:val="00000008"/>
@@ -9151,7 +8859,7 @@
       </w:rPr>
     </w:lvl>
   </w:abstractNum>
-  <w:abstractNum w:abstractNumId="8">
+  <w:abstractNum w:abstractNumId="8" w15:restartNumberingAfterBreak="0">
     <w:nsid w:val="00000009"/>
     <w:multiLevelType w:val="multilevel"/>
     <w:tmpl w:val="00000009"/>
@@ -9309,7 +9017,7 @@
       </w:rPr>
     </w:lvl>
   </w:abstractNum>
-  <w:abstractNum w:abstractNumId="9">
+  <w:abstractNum w:abstractNumId="9" w15:restartNumberingAfterBreak="0">
     <w:nsid w:val="0000000A"/>
     <w:multiLevelType w:val="multilevel"/>
     <w:tmpl w:val="0000000A"/>
@@ -9467,7 +9175,7 @@
       </w:rPr>
     </w:lvl>
   </w:abstractNum>
-  <w:abstractNum w:abstractNumId="10">
+  <w:abstractNum w:abstractNumId="10" w15:restartNumberingAfterBreak="0">
     <w:nsid w:val="02105E5F"/>
     <w:multiLevelType w:val="hybridMultilevel"/>
     <w:tmpl w:val="ECE22D3E"/>
@@ -9580,7 +9288,7 @@
       </w:rPr>
     </w:lvl>
   </w:abstractNum>
-  <w:abstractNum w:abstractNumId="11">
+  <w:abstractNum w:abstractNumId="11" w15:restartNumberingAfterBreak="0">
     <w:nsid w:val="15674F4E"/>
     <w:multiLevelType w:val="hybridMultilevel"/>
     <w:tmpl w:val="6AA6ED90"/>
@@ -9693,7 +9401,7 @@
       </w:rPr>
     </w:lvl>
   </w:abstractNum>
-  <w:abstractNum w:abstractNumId="12">
+  <w:abstractNum w:abstractNumId="12" w15:restartNumberingAfterBreak="0">
     <w:nsid w:val="1DE62A35"/>
     <w:multiLevelType w:val="hybridMultilevel"/>
     <w:tmpl w:val="EE82B72A"/>
@@ -9806,7 +9514,7 @@
       </w:rPr>
     </w:lvl>
   </w:abstractNum>
-  <w:abstractNum w:abstractNumId="13">
+  <w:abstractNum w:abstractNumId="13" w15:restartNumberingAfterBreak="0">
     <w:nsid w:val="2C3400DC"/>
     <w:multiLevelType w:val="hybridMultilevel"/>
     <w:tmpl w:val="49161F98"/>
@@ -9919,7 +9627,7 @@
       </w:rPr>
     </w:lvl>
   </w:abstractNum>
-  <w:abstractNum w:abstractNumId="14">
+  <w:abstractNum w:abstractNumId="14" w15:restartNumberingAfterBreak="0">
     <w:nsid w:val="4D1F6FB6"/>
     <w:multiLevelType w:val="hybridMultilevel"/>
     <w:tmpl w:val="635C2CDE"/>
@@ -10032,7 +9740,7 @@
       </w:rPr>
     </w:lvl>
   </w:abstractNum>
-  <w:abstractNum w:abstractNumId="15">
+  <w:abstractNum w:abstractNumId="15" w15:restartNumberingAfterBreak="0">
     <w:nsid w:val="5CC651C3"/>
     <w:multiLevelType w:val="hybridMultilevel"/>
     <w:tmpl w:val="B9A472C2"/>
@@ -10145,7 +9853,7 @@
       </w:rPr>
     </w:lvl>
   </w:abstractNum>
-  <w:abstractNum w:abstractNumId="16">
+  <w:abstractNum w:abstractNumId="16" w15:restartNumberingAfterBreak="0">
     <w:nsid w:val="5F800074"/>
     <w:multiLevelType w:val="hybridMultilevel"/>
     <w:tmpl w:val="36A00E1E"/>
@@ -10258,7 +9966,7 @@
       </w:rPr>
     </w:lvl>
   </w:abstractNum>
-  <w:abstractNum w:abstractNumId="17">
+  <w:abstractNum w:abstractNumId="17" w15:restartNumberingAfterBreak="0">
     <w:nsid w:val="617469C5"/>
     <w:multiLevelType w:val="hybridMultilevel"/>
     <w:tmpl w:val="F5C423B8"/>
@@ -10371,7 +10079,7 @@
       </w:rPr>
     </w:lvl>
   </w:abstractNum>
-  <w:abstractNum w:abstractNumId="18">
+  <w:abstractNum w:abstractNumId="18" w15:restartNumberingAfterBreak="0">
     <w:nsid w:val="6ADA7E5F"/>
     <w:multiLevelType w:val="hybridMultilevel"/>
     <w:tmpl w:val="BBCC303A"/>
@@ -10484,7 +10192,7 @@
       </w:rPr>
     </w:lvl>
   </w:abstractNum>
-  <w:abstractNum w:abstractNumId="19">
+  <w:abstractNum w:abstractNumId="19" w15:restartNumberingAfterBreak="0">
     <w:nsid w:val="6CB53177"/>
     <w:multiLevelType w:val="hybridMultilevel"/>
     <w:tmpl w:val="E0E0ABE4"/>
@@ -10597,7 +10305,7 @@
       </w:rPr>
     </w:lvl>
   </w:abstractNum>
-  <w:abstractNum w:abstractNumId="20">
+  <w:abstractNum w:abstractNumId="20" w15:restartNumberingAfterBreak="0">
     <w:nsid w:val="6EEA4CD1"/>
     <w:multiLevelType w:val="multilevel"/>
     <w:tmpl w:val="00000002"/>
@@ -10831,7 +10539,7 @@
 </file>
 
 <file path=word/styles.xml><?xml version="1.0" encoding="utf-8"?>
-<w:styles xmlns:mc="http://schemas.openxmlformats.org/markup-compatibility/2006" xmlns:r="http://schemas.openxmlformats.org/officeDocument/2006/relationships" xmlns:w="http://schemas.openxmlformats.org/wordprocessingml/2006/main" xmlns:w14="http://schemas.microsoft.com/office/word/2010/wordml" xmlns:w15="http://schemas.microsoft.com/office/word/2012/wordml" mc:Ignorable="w14 w15">
+<w:styles xmlns:mc="http://schemas.openxmlformats.org/markup-compatibility/2006" xmlns:r="http://schemas.openxmlformats.org/officeDocument/2006/relationships" xmlns:w="http://schemas.openxmlformats.org/wordprocessingml/2006/main" xmlns:w14="http://schemas.microsoft.com/office/word/2010/wordml" xmlns:w15="http://schemas.microsoft.com/office/word/2012/wordml" xmlns:w16se="http://schemas.microsoft.com/office/word/2015/wordml/symex" mc:Ignorable="w14 w15 w16se">
   <w:docDefaults>
     <w:rPrDefault>
       <w:rPr>
@@ -11906,11 +11614,11 @@
       <w:ind w:left="2547"/>
     </w:pPr>
   </w:style>
-  <w:style w:type="paragraph" w:styleId="Puesto">
+  <w:style w:type="paragraph" w:styleId="Ttulo">
     <w:name w:val="Title"/>
     <w:basedOn w:val="Normal"/>
     <w:next w:val="Normal"/>
-    <w:link w:val="PuestoCar"/>
+    <w:link w:val="TtuloCar"/>
     <w:uiPriority w:val="99"/>
     <w:qFormat/>
     <w:rsid w:val="00BA2AAD"/>
@@ -11924,9 +11632,9 @@
       <w:sz w:val="36"/>
     </w:rPr>
   </w:style>
-  <w:style w:type="character" w:customStyle="1" w:styleId="PuestoCar">
-    <w:name w:val="Puesto Car"/>
-    <w:link w:val="Puesto"/>
+  <w:style w:type="character" w:customStyle="1" w:styleId="TtuloCar">
+    <w:name w:val="Título Car"/>
+    <w:link w:val="Ttulo"/>
     <w:uiPriority w:val="99"/>
     <w:rsid w:val="00156B8F"/>
     <w:rPr>
@@ -12114,7 +11822,6 @@
     <w:uiPriority w:val="59"/>
     <w:rsid w:val="00F07968"/>
     <w:tblPr>
-      <w:tblInd w:w="0" w:type="dxa"/>
       <w:tblBorders>
         <w:top w:val="single" w:sz="4" w:space="0" w:color="000000"/>
         <w:left w:val="single" w:sz="4" w:space="0" w:color="000000"/>
@@ -12123,12 +11830,6 @@
         <w:insideH w:val="single" w:sz="4" w:space="0" w:color="000000"/>
         <w:insideV w:val="single" w:sz="4" w:space="0" w:color="000000"/>
       </w:tblBorders>
-      <w:tblCellMar>
-        <w:top w:w="0" w:type="dxa"/>
-        <w:left w:w="108" w:type="dxa"/>
-        <w:bottom w:w="0" w:type="dxa"/>
-        <w:right w:w="108" w:type="dxa"/>
-      </w:tblCellMar>
     </w:tblPr>
   </w:style>
   <w:style w:type="paragraph" w:customStyle="1" w:styleId="TDC11">
@@ -12789,7 +12490,6 @@
     <w:tblPr>
       <w:tblStyleRowBandSize w:val="1"/>
       <w:tblStyleColBandSize w:val="1"/>
-      <w:tblInd w:w="0" w:type="dxa"/>
       <w:tblBorders>
         <w:top w:val="single" w:sz="4" w:space="0" w:color="FABF8F" w:themeColor="accent6" w:themeTint="99"/>
         <w:left w:val="single" w:sz="4" w:space="0" w:color="FABF8F" w:themeColor="accent6" w:themeTint="99"/>
@@ -12798,12 +12498,6 @@
         <w:insideH w:val="single" w:sz="4" w:space="0" w:color="FABF8F" w:themeColor="accent6" w:themeTint="99"/>
         <w:insideV w:val="single" w:sz="4" w:space="0" w:color="FABF8F" w:themeColor="accent6" w:themeTint="99"/>
       </w:tblBorders>
-      <w:tblCellMar>
-        <w:top w:w="0" w:type="dxa"/>
-        <w:left w:w="108" w:type="dxa"/>
-        <w:bottom w:w="0" w:type="dxa"/>
-        <w:right w:w="108" w:type="dxa"/>
-      </w:tblCellMar>
     </w:tblPr>
     <w:tblStylePr w:type="firstRow">
       <w:rPr>
@@ -12869,7 +12563,6 @@
     <w:tblPr>
       <w:tblStyleRowBandSize w:val="1"/>
       <w:tblStyleColBandSize w:val="1"/>
-      <w:tblInd w:w="0" w:type="dxa"/>
       <w:tblBorders>
         <w:top w:val="single" w:sz="4" w:space="0" w:color="FFFFFF" w:themeColor="background1"/>
         <w:left w:val="single" w:sz="4" w:space="0" w:color="FFFFFF" w:themeColor="background1"/>
@@ -12878,12 +12571,6 @@
         <w:insideH w:val="single" w:sz="4" w:space="0" w:color="FFFFFF" w:themeColor="background1"/>
         <w:insideV w:val="single" w:sz="4" w:space="0" w:color="FFFFFF" w:themeColor="background1"/>
       </w:tblBorders>
-      <w:tblCellMar>
-        <w:top w:w="0" w:type="dxa"/>
-        <w:left w:w="108" w:type="dxa"/>
-        <w:bottom w:w="0" w:type="dxa"/>
-        <w:right w:w="108" w:type="dxa"/>
-      </w:tblCellMar>
     </w:tblPr>
     <w:tcPr>
       <w:shd w:val="clear" w:color="auto" w:fill="FDE9D9" w:themeFill="accent6" w:themeFillTint="33"/>
@@ -12979,7 +12666,6 @@
     <w:tblPr>
       <w:tblStyleRowBandSize w:val="1"/>
       <w:tblStyleColBandSize w:val="1"/>
-      <w:tblInd w:w="0" w:type="dxa"/>
       <w:tblBorders>
         <w:top w:val="single" w:sz="4" w:space="0" w:color="FABF8F" w:themeColor="accent6" w:themeTint="99"/>
         <w:left w:val="single" w:sz="4" w:space="0" w:color="FABF8F" w:themeColor="accent6" w:themeTint="99"/>
@@ -12988,12 +12674,6 @@
         <w:insideH w:val="single" w:sz="4" w:space="0" w:color="FABF8F" w:themeColor="accent6" w:themeTint="99"/>
         <w:insideV w:val="single" w:sz="4" w:space="0" w:color="FABF8F" w:themeColor="accent6" w:themeTint="99"/>
       </w:tblBorders>
-      <w:tblCellMar>
-        <w:top w:w="0" w:type="dxa"/>
-        <w:left w:w="108" w:type="dxa"/>
-        <w:bottom w:w="0" w:type="dxa"/>
-        <w:right w:w="108" w:type="dxa"/>
-      </w:tblCellMar>
     </w:tblPr>
     <w:tblStylePr w:type="firstRow">
       <w:rPr>
@@ -13415,7 +13095,7 @@
 </file>
 
 <file path=customXml/itemProps1.xml><?xml version="1.0" encoding="utf-8"?>
-<ds:datastoreItem xmlns:ds="http://schemas.openxmlformats.org/officeDocument/2006/customXml" ds:itemID="{E5D82B04-B2AC-47A2-8952-28005F288C5D}">
+<ds:datastoreItem xmlns:ds="http://schemas.openxmlformats.org/officeDocument/2006/customXml" ds:itemID="{6DD6F0D8-12E7-4680-B6C9-FE9C21B32B35}">
   <ds:schemaRefs>
     <ds:schemaRef ds:uri="http://schemas.openxmlformats.org/officeDocument/2006/bibliography"/>
   </ds:schemaRefs>
